--- a/threads_hw5/EXPLANOTARY_NOTE.docx
+++ b/threads_hw5/EXPLANOTARY_NOTE.docx
@@ -150,7 +150,7 @@
           <w:szCs w:val="36"/>
           <w:lang w:val="ru-RU"/>
         </w:rPr>
-        <w:t>4</w:t>
+        <w:t>5</w:t>
       </w:r>
     </w:p>
     <w:p>
@@ -485,145 +485,54 @@
           <w:rFonts w:ascii="Times New Roman" w:hAnsi="Times New Roman" w:cs="Times New Roman"/>
           <w:lang w:val="ru-RU"/>
         </w:rPr>
-        <w:t>Вариант: 46</w:t>
-      </w:r>
-    </w:p>
-    <w:p>
-      <w:pPr>
+        <w:t xml:space="preserve">Вариант: </w:t>
+      </w:r>
+      <w:r>
         <w:rPr>
           <w:rFonts w:ascii="Times New Roman" w:hAnsi="Times New Roman" w:cs="Times New Roman"/>
           <w:lang w:val="ru-RU"/>
         </w:rPr>
-      </w:pPr>
-      <w:r>
-        <w:rPr>
-          <w:rFonts w:ascii="Times New Roman" w:hAnsi="Times New Roman" w:cs="Times New Roman"/>
-          <w:lang w:val="ru-RU"/>
-        </w:rPr>
-        <w:t>Номер задачи: 4</w:t>
-      </w:r>
-    </w:p>
-    <w:p>
-      <w:pPr>
-        <w:rPr>
-          <w:rFonts w:ascii="Times New Roman" w:hAnsi="Times New Roman" w:cs="Times New Roman"/>
-          <w:lang w:val="ru-RU"/>
-        </w:rPr>
-      </w:pPr>
-      <w:r>
-        <w:rPr>
-          <w:rFonts w:ascii="Times New Roman" w:hAnsi="Times New Roman" w:cs="Times New Roman"/>
-          <w:lang w:val="ru-RU"/>
-        </w:rPr>
-        <w:t>Номер функции: 6</w:t>
-      </w:r>
-    </w:p>
-    <w:p>
-      <w:pPr>
-        <w:rPr>
-          <w:rFonts w:ascii="Times New Roman" w:hAnsi="Times New Roman" w:cs="Times New Roman"/>
-          <w:sz w:val="28"/>
-          <w:szCs w:val="28"/>
-          <w:lang w:val="ru-RU"/>
-        </w:rPr>
-      </w:pPr>
-    </w:p>
-    <w:p>
-      <w:pPr>
-        <w:rPr>
-          <w:rFonts w:ascii="Times New Roman" w:hAnsi="Times New Roman" w:cs="Times New Roman"/>
-          <w:sz w:val="28"/>
-          <w:szCs w:val="28"/>
-          <w:lang w:val="ru-RU"/>
-        </w:rPr>
-      </w:pPr>
-      <w:r>
-        <w:rPr>
-          <w:rFonts w:ascii="Times New Roman" w:hAnsi="Times New Roman" w:cs="Times New Roman"/>
-          <w:sz w:val="28"/>
-          <w:szCs w:val="28"/>
-          <w:lang w:val="ru-RU"/>
-        </w:rPr>
-        <w:t>Составление программы по условию</w:t>
-      </w:r>
-      <w:r>
-        <w:rPr>
-          <w:rFonts w:ascii="Times New Roman" w:hAnsi="Times New Roman" w:cs="Times New Roman"/>
-          <w:sz w:val="28"/>
-          <w:szCs w:val="28"/>
-          <w:lang w:val="ru-RU"/>
-        </w:rPr>
-        <w:t xml:space="preserve"> </w:t>
-      </w:r>
-      <w:r>
-        <w:rPr>
-          <w:rFonts w:ascii="Times New Roman" w:hAnsi="Times New Roman" w:cs="Times New Roman"/>
-          <w:sz w:val="28"/>
-          <w:szCs w:val="28"/>
-          <w:lang w:val="ru-RU"/>
-        </w:rPr>
-        <w:t>(</w:t>
-      </w:r>
-      <w:r>
-        <w:rPr>
-          <w:rFonts w:ascii="Times New Roman" w:hAnsi="Times New Roman" w:cs="Times New Roman"/>
-          <w:sz w:val="28"/>
-          <w:szCs w:val="28"/>
+        <w:t>6</w:t>
+      </w:r>
+    </w:p>
+    <w:p>
+      <w:pPr>
+        <w:pStyle w:val="NormalWeb"/>
+        <w:shd w:val="clear" w:color="auto" w:fill="FFFFFF"/>
+        <w:jc w:val="both"/>
+        <w:rPr>
           <w:lang w:val="en-US"/>
         </w:rPr>
-        <w:t>NASM</w:t>
-      </w:r>
-      <w:r>
-        <w:rPr>
-          <w:rFonts w:ascii="Times New Roman" w:hAnsi="Times New Roman" w:cs="Times New Roman"/>
-          <w:sz w:val="28"/>
-          <w:szCs w:val="28"/>
-          <w:lang w:val="ru-RU"/>
+      </w:pPr>
+      <w:r>
+        <w:rPr>
+          <w:lang w:val="ru-RU"/>
+        </w:rPr>
+        <w:t>Задача о куриль</w:t>
+      </w:r>
+      <w:r>
+        <w:rPr>
+          <w:lang w:val="ru-RU"/>
+        </w:rPr>
+        <w:t>щ</w:t>
+      </w:r>
+      <w:r>
+        <w:rPr>
+          <w:lang w:val="ru-RU"/>
+        </w:rPr>
+        <w:t xml:space="preserve">иках. </w:t>
+      </w:r>
+      <w:r>
+        <w:rPr>
+          <w:lang w:val="ru-RU"/>
+        </w:rPr>
+        <w:t>(С++</w:t>
+      </w:r>
+      <w:r>
+        <w:rPr>
+          <w:lang w:val="en-US"/>
         </w:rPr>
         <w:t>)</w:t>
-      </w:r>
-      <w:r>
-        <w:rPr>
-          <w:rFonts w:ascii="Times New Roman" w:hAnsi="Times New Roman" w:cs="Times New Roman"/>
-          <w:sz w:val="28"/>
-          <w:szCs w:val="28"/>
-          <w:lang w:val="ru-RU"/>
-        </w:rPr>
-        <w:t>:</w:t>
-      </w:r>
-    </w:p>
-    <w:p>
-      <w:pPr>
-        <w:pStyle w:val="ListParagraph"/>
-        <w:numPr>
-          <w:ilvl w:val="0"/>
-          <w:numId w:val="2"/>
-        </w:numPr>
-        <w:rPr>
-          <w:rFonts w:ascii="Times New Roman" w:hAnsi="Times New Roman" w:cs="Times New Roman"/>
-          <w:lang w:val="ru-RU"/>
-        </w:rPr>
-      </w:pPr>
-      <w:r>
-        <w:rPr>
-          <w:rFonts w:ascii="Times New Roman" w:hAnsi="Times New Roman" w:cs="Times New Roman"/>
-          <w:lang w:val="ru-RU"/>
-        </w:rPr>
-        <w:t>Обобщенный артефакт, используемый в задании:</w:t>
-      </w:r>
-      <w:r>
-        <w:rPr>
-          <w:rFonts w:ascii="Times New Roman" w:hAnsi="Times New Roman" w:cs="Times New Roman"/>
-          <w:lang w:val="ru-RU"/>
-        </w:rPr>
-        <w:t xml:space="preserve"> о</w:t>
-      </w:r>
-      <w:r>
-        <w:rPr>
-          <w:rFonts w:ascii="Times New Roman" w:hAnsi="Times New Roman" w:cs="Times New Roman"/>
-          <w:lang w:val="ru-RU"/>
-        </w:rPr>
-        <w:t>бъемная (трехмерная) геометрическая фигура.</w:t>
       </w:r>
     </w:p>
     <w:p>
@@ -631,22 +540,31 @@
         <w:pStyle w:val="NormalWeb"/>
         <w:numPr>
           <w:ilvl w:val="0"/>
-          <w:numId w:val="2"/>
+          <w:numId w:val="10"/>
         </w:numPr>
         <w:shd w:val="clear" w:color="auto" w:fill="FFFFFF"/>
-      </w:pPr>
-      <w:r>
-        <w:rPr>
-          <w:rFonts w:ascii="TimesNewRomanPSMT" w:hAnsi="TimesNewRomanPSMT"/>
-        </w:rPr>
-        <w:t>Базовые альтернативы (уникальные параметры, задающие отличительные признаки альтернатив)</w:t>
-      </w:r>
-      <w:r>
-        <w:rPr>
-          <w:rFonts w:ascii="TimesNewRomanPSMT" w:hAnsi="TimesNewRomanPSMT"/>
-          <w:lang w:val="ru-RU"/>
-        </w:rPr>
-        <w:t xml:space="preserve">: </w:t>
+        <w:jc w:val="both"/>
+        <w:rPr>
+          <w:lang w:val="ru-RU"/>
+        </w:rPr>
+      </w:pPr>
+      <w:r>
+        <w:rPr>
+          <w:lang w:val="ru-RU"/>
+        </w:rPr>
+        <w:t>Есть три процесса-курильщика и один процесс</w:t>
+      </w:r>
+      <w:r>
+        <w:rPr>
+          <w:lang w:val="ru-RU"/>
+        </w:rPr>
+        <w:t xml:space="preserve"> </w:t>
+      </w:r>
+      <w:r>
+        <w:rPr>
+          <w:lang w:val="ru-RU"/>
+        </w:rPr>
+        <w:t xml:space="preserve">посредник. </w:t>
       </w:r>
     </w:p>
     <w:p>
@@ -654,15 +572,31 @@
         <w:pStyle w:val="NormalWeb"/>
         <w:numPr>
           <w:ilvl w:val="0"/>
-          <w:numId w:val="3"/>
+          <w:numId w:val="10"/>
         </w:numPr>
         <w:shd w:val="clear" w:color="auto" w:fill="FFFFFF"/>
-      </w:pPr>
-      <w:r>
-        <w:rPr>
-          <w:rFonts w:ascii="TimesNewRomanPSMT" w:hAnsi="TimesNewRomanPSMT"/>
-        </w:rPr>
-        <w:t>Шар (целочисленный радиус)</w:t>
+        <w:jc w:val="both"/>
+        <w:rPr>
+          <w:lang w:val="ru-RU"/>
+        </w:rPr>
+      </w:pPr>
+      <w:r>
+        <w:rPr>
+          <w:lang w:val="ru-RU"/>
+        </w:rPr>
+        <w:t>Курильщик непрерывно скручивает сигареты и курит их. Чтобы скрутить сигарету, нужны табак, бумага и спички. У одного процесса</w:t>
+      </w:r>
+      <w:r>
+        <w:rPr>
+          <w:lang w:val="ru-RU"/>
+        </w:rPr>
+        <w:t xml:space="preserve"> </w:t>
+      </w:r>
+      <w:r>
+        <w:rPr>
+          <w:lang w:val="ru-RU"/>
+        </w:rPr>
+        <w:t xml:space="preserve">курильщика есть табак, у второго - бумага, а у третьего - спички. </w:t>
       </w:r>
     </w:p>
     <w:p>
@@ -670,22 +604,31 @@
         <w:pStyle w:val="NormalWeb"/>
         <w:numPr>
           <w:ilvl w:val="0"/>
-          <w:numId w:val="3"/>
+          <w:numId w:val="10"/>
         </w:numPr>
         <w:shd w:val="clear" w:color="auto" w:fill="FFFFFF"/>
-      </w:pPr>
-      <w:r>
-        <w:rPr>
-          <w:rFonts w:ascii="TimesNewRomanPSMT" w:hAnsi="TimesNewRomanPSMT"/>
-          <w:lang w:val="ru-RU"/>
-        </w:rPr>
-        <w:t>П</w:t>
-      </w:r>
-      <w:r>
-        <w:rPr>
-          <w:rFonts w:ascii="TimesNewRomanPSMT" w:hAnsi="TimesNewRomanPSMT"/>
-        </w:rPr>
-        <w:t>араллелепипед (три целочисленных ребра)</w:t>
+        <w:jc w:val="both"/>
+        <w:rPr>
+          <w:lang w:val="ru-RU"/>
+        </w:rPr>
+      </w:pPr>
+      <w:r>
+        <w:rPr>
+          <w:lang w:val="ru-RU"/>
+        </w:rPr>
+        <w:t>Посредник кладет на стол по два разных случайных компонента. Тот процесс</w:t>
+      </w:r>
+      <w:r>
+        <w:rPr>
+          <w:lang w:val="ru-RU"/>
+        </w:rPr>
+        <w:t xml:space="preserve"> </w:t>
+      </w:r>
+      <w:r>
+        <w:rPr>
+          <w:lang w:val="ru-RU"/>
+        </w:rPr>
+        <w:t xml:space="preserve">курильщик, у которого есть третий компонент, забирает компоненты со стола, скручивает сигарету и курит. Посредник дожидается, пока курильщик закончит, затем процесс повторяется. </w:t>
       </w:r>
     </w:p>
     <w:p>
@@ -693,15 +636,25 @@
         <w:pStyle w:val="NormalWeb"/>
         <w:numPr>
           <w:ilvl w:val="0"/>
-          <w:numId w:val="3"/>
+          <w:numId w:val="10"/>
         </w:numPr>
         <w:shd w:val="clear" w:color="auto" w:fill="FFFFFF"/>
-      </w:pPr>
-      <w:r>
-        <w:rPr>
-          <w:rFonts w:ascii="TimesNewRomanPSMT" w:hAnsi="TimesNewRomanPSMT"/>
-        </w:rPr>
-        <w:t>Правильный тетраэдр (длина ребра – целое)</w:t>
+        <w:jc w:val="both"/>
+        <w:rPr>
+          <w:lang w:val="ru-RU"/>
+        </w:rPr>
+      </w:pPr>
+      <w:r>
+        <w:rPr>
+          <w:lang w:val="ru-RU"/>
+        </w:rPr>
+        <w:t>Создать многопоточное приложение,</w:t>
+      </w:r>
+      <w:r>
+        <w:rPr>
+          <w:lang w:val="ru-RU"/>
+        </w:rPr>
+        <w:t xml:space="preserve"> моделирующее поведение курильщиков и посредника. </w:t>
       </w:r>
     </w:p>
     <w:p>
@@ -709,22 +662,25 @@
         <w:pStyle w:val="NormalWeb"/>
         <w:numPr>
           <w:ilvl w:val="0"/>
-          <w:numId w:val="4"/>
+          <w:numId w:val="10"/>
         </w:numPr>
         <w:shd w:val="clear" w:color="auto" w:fill="FFFFFF"/>
-      </w:pPr>
-      <w:r>
-        <w:rPr>
-          <w:rFonts w:ascii="TimesNewRomanPSMT" w:hAnsi="TimesNewRomanPSMT"/>
-        </w:rPr>
-        <w:t>Общие для всех альтернатив переменные</w:t>
-      </w:r>
-      <w:r>
-        <w:rPr>
-          <w:rFonts w:ascii="TimesNewRomanPSMT" w:hAnsi="TimesNewRomanPSMT"/>
-          <w:lang w:val="ru-RU"/>
-        </w:rPr>
-        <w:t xml:space="preserve">: </w:t>
+        <w:jc w:val="both"/>
+        <w:rPr>
+          <w:lang w:val="ru-RU"/>
+        </w:rPr>
+      </w:pPr>
+      <w:r>
+        <w:rPr>
+          <w:lang w:val="ru-RU"/>
+        </w:rPr>
+        <w:t>При решении задачи использованы семафоры.</w:t>
+      </w:r>
+      <w:r>
+        <w:rPr>
+          <w:lang w:val="ru-RU"/>
+        </w:rPr>
+        <w:t xml:space="preserve"> (описание приведено на 3 листе)</w:t>
       </w:r>
     </w:p>
     <w:p>
@@ -732,15 +688,19 @@
         <w:pStyle w:val="NormalWeb"/>
         <w:numPr>
           <w:ilvl w:val="0"/>
-          <w:numId w:val="5"/>
+          <w:numId w:val="10"/>
         </w:numPr>
         <w:shd w:val="clear" w:color="auto" w:fill="FFFFFF"/>
-      </w:pPr>
-      <w:r>
-        <w:rPr>
-          <w:rFonts w:ascii="TimesNewRomanPSMT" w:hAnsi="TimesNewRomanPSMT"/>
-        </w:rPr>
-        <w:t xml:space="preserve">Плотность материала фигуры (действительное число) </w:t>
+        <w:jc w:val="both"/>
+        <w:rPr>
+          <w:lang w:val="ru-RU"/>
+        </w:rPr>
+      </w:pPr>
+      <w:r>
+        <w:rPr>
+          <w:lang w:val="ru-RU"/>
+        </w:rPr>
+        <w:t>Используется модель производители и потребители. (описание приведено на 4 листе)</w:t>
       </w:r>
     </w:p>
     <w:p>
@@ -748,15 +708,51 @@
         <w:pStyle w:val="NormalWeb"/>
         <w:numPr>
           <w:ilvl w:val="0"/>
-          <w:numId w:val="4"/>
+          <w:numId w:val="10"/>
         </w:numPr>
         <w:shd w:val="clear" w:color="auto" w:fill="FFFFFF"/>
-      </w:pPr>
-      <w:r>
-        <w:rPr>
-          <w:rFonts w:ascii="TimesNewRomanPSMT" w:hAnsi="TimesNewRomanPSMT"/>
-        </w:rPr>
-        <w:t xml:space="preserve">Общие для всех альтернатив функции </w:t>
+        <w:jc w:val="both"/>
+        <w:rPr>
+          <w:lang w:val="ru-RU"/>
+        </w:rPr>
+      </w:pPr>
+      <w:r>
+        <w:rPr>
+          <w:lang w:val="ru-RU"/>
+        </w:rPr>
+        <w:t>Формат ввода</w:t>
+      </w:r>
+      <w:r>
+        <w:rPr>
+          <w:lang w:val="ru-RU"/>
+        </w:rPr>
+        <w:t xml:space="preserve"> (</w:t>
+      </w:r>
+      <w:r>
+        <w:rPr>
+          <w:lang w:val="ru-RU"/>
+        </w:rPr>
+        <w:t xml:space="preserve">ограничения по кол-ву запросов </w:t>
+      </w:r>
+      <w:proofErr w:type="gramStart"/>
+      <w:r>
+        <w:rPr>
+          <w:lang w:val="ru-RU"/>
+        </w:rPr>
+        <w:t>( 1</w:t>
+      </w:r>
+      <w:proofErr w:type="gramEnd"/>
+      <w:r>
+        <w:rPr>
+          <w:lang w:val="ru-RU"/>
+        </w:rPr>
+        <w:t xml:space="preserve"> &lt;= x &lt;= 30) - важна корректность работы и реализация задачи</w:t>
+      </w:r>
+      <w:r>
+        <w:rPr>
+          <w:lang w:val="ru-RU"/>
+        </w:rPr>
+        <w:t>, а не скорость, ограничения сделаны для того, чтобы пользователь не ждал долго пока программа проработает)</w:t>
       </w:r>
     </w:p>
     <w:p>
@@ -764,15 +760,118 @@
         <w:pStyle w:val="NormalWeb"/>
         <w:numPr>
           <w:ilvl w:val="0"/>
-          <w:numId w:val="6"/>
+          <w:numId w:val="12"/>
         </w:numPr>
         <w:shd w:val="clear" w:color="auto" w:fill="FFFFFF"/>
-      </w:pPr>
-      <w:r>
-        <w:rPr>
-          <w:rFonts w:ascii="TimesNewRomanPSMT" w:hAnsi="TimesNewRomanPSMT"/>
-        </w:rPr>
-        <w:t xml:space="preserve">Вычисление площади поверхности (действительное число) </w:t>
+        <w:jc w:val="both"/>
+        <w:rPr>
+          <w:lang w:val="ru-RU"/>
+        </w:rPr>
+      </w:pPr>
+      <w:proofErr w:type="gramStart"/>
+      <w:r>
+        <w:rPr>
+          <w:lang w:val="ru-RU"/>
+        </w:rPr>
+        <w:t>./</w:t>
+      </w:r>
+      <w:proofErr w:type="gramEnd"/>
+      <w:r>
+        <w:rPr>
+          <w:lang w:val="en-US"/>
+        </w:rPr>
+        <w:t>threads</w:t>
+      </w:r>
+      <w:r>
+        <w:rPr>
+          <w:lang w:val="ru-RU"/>
+        </w:rPr>
+        <w:t>_</w:t>
+      </w:r>
+      <w:proofErr w:type="spellStart"/>
+      <w:r>
+        <w:rPr>
+          <w:lang w:val="en-US"/>
+        </w:rPr>
+        <w:t>hw</w:t>
+      </w:r>
+      <w:proofErr w:type="spellEnd"/>
+      <w:r>
+        <w:rPr>
+          <w:lang w:val="ru-RU"/>
+        </w:rPr>
+        <w:t xml:space="preserve">5 </w:t>
+      </w:r>
+      <w:r>
+        <w:rPr>
+          <w:lang w:val="ru-RU"/>
+        </w:rPr>
+        <w:t>-</w:t>
+      </w:r>
+      <w:r>
+        <w:rPr>
+          <w:lang w:val="en-US"/>
+        </w:rPr>
+        <w:t>f</w:t>
+      </w:r>
+      <w:r>
+        <w:rPr>
+          <w:lang w:val="ru-RU"/>
+        </w:rPr>
+        <w:t xml:space="preserve"> </w:t>
+      </w:r>
+      <w:r>
+        <w:rPr>
+          <w:lang w:val="ru-RU"/>
+        </w:rPr>
+        <w:t>&lt;</w:t>
+      </w:r>
+      <w:r>
+        <w:rPr>
+          <w:lang w:val="en-US"/>
+        </w:rPr>
+        <w:t>input</w:t>
+      </w:r>
+      <w:r>
+        <w:rPr>
+          <w:lang w:val="ru-RU"/>
+        </w:rPr>
+        <w:t>.</w:t>
+      </w:r>
+      <w:r>
+        <w:rPr>
+          <w:lang w:val="en-US"/>
+        </w:rPr>
+        <w:t>txt</w:t>
+      </w:r>
+      <w:r>
+        <w:rPr>
+          <w:lang w:val="ru-RU"/>
+        </w:rPr>
+        <w:t>&gt; - ввод из файла</w:t>
+      </w:r>
+    </w:p>
+    <w:p>
+      <w:pPr>
+        <w:pStyle w:val="NormalWeb"/>
+        <w:shd w:val="clear" w:color="auto" w:fill="FFFFFF"/>
+        <w:ind w:left="1440"/>
+        <w:jc w:val="both"/>
+        <w:rPr>
+          <w:lang w:val="en-US"/>
+        </w:rPr>
+      </w:pPr>
+      <w:r>
+        <w:rPr>
+          <w:lang w:val="en-US"/>
+        </w:rPr>
+        <w:t>input file:</w:t>
+      </w:r>
+      <w:r>
+        <w:rPr>
+          <w:lang w:val="en-US"/>
+        </w:rPr>
+        <w:t xml:space="preserve"> </w:t>
       </w:r>
     </w:p>
     <w:p>
@@ -780,15 +879,19 @@
         <w:pStyle w:val="NormalWeb"/>
         <w:numPr>
           <w:ilvl w:val="0"/>
-          <w:numId w:val="4"/>
+          <w:numId w:val="14"/>
         </w:numPr>
         <w:shd w:val="clear" w:color="auto" w:fill="FFFFFF"/>
-      </w:pPr>
-      <w:r>
-        <w:rPr>
-          <w:lang w:val="ru-RU"/>
-        </w:rPr>
-        <w:t>Расположение всех альтернатив в едином контейнере.</w:t>
+        <w:jc w:val="both"/>
+        <w:rPr>
+          <w:lang w:val="ru-RU"/>
+        </w:rPr>
+      </w:pPr>
+      <w:r>
+        <w:rPr>
+          <w:lang w:val="ru-RU"/>
+        </w:rPr>
+        <w:t>Первая строка: кол-во итераций программы (сколько раз посредник даст материалы)</w:t>
       </w:r>
     </w:p>
     <w:p>
@@ -796,42 +899,67 @@
         <w:pStyle w:val="NormalWeb"/>
         <w:numPr>
           <w:ilvl w:val="0"/>
-          <w:numId w:val="4"/>
+          <w:numId w:val="14"/>
         </w:numPr>
-        <w:rPr>
-          <w:sz w:val="21"/>
-          <w:szCs w:val="21"/>
-        </w:rPr>
-      </w:pPr>
-      <w:r>
-        <w:rPr>
-          <w:rFonts w:ascii="TimesNewRomanPSMT" w:hAnsi="TimesNewRomanPSMT"/>
-          <w:szCs w:val="22"/>
-          <w:lang w:val="ru-RU"/>
-        </w:rPr>
-        <w:t>Упорядочивание</w:t>
-      </w:r>
-      <w:r>
-        <w:rPr>
-          <w:rFonts w:ascii="TimesNewRomanPSMT" w:hAnsi="TimesNewRomanPSMT"/>
-          <w:szCs w:val="22"/>
+        <w:shd w:val="clear" w:color="auto" w:fill="FFFFFF"/>
+        <w:jc w:val="both"/>
+        <w:rPr>
+          <w:lang w:val="ru-RU"/>
+        </w:rPr>
+      </w:pPr>
+      <w:r>
+        <w:rPr>
+          <w:lang w:val="ru-RU"/>
+        </w:rPr>
+        <w:t>Далее: «</w:t>
+      </w:r>
+      <w:r>
+        <w:rPr>
+          <w:lang w:val="en-US"/>
+        </w:rPr>
+        <w:t>a</w:t>
+      </w:r>
+      <w:r>
+        <w:rPr>
+          <w:lang w:val="ru-RU"/>
         </w:rPr>
         <w:t xml:space="preserve"> </w:t>
       </w:r>
       <w:r>
         <w:rPr>
-          <w:rFonts w:ascii="TimesNewRomanPSMT" w:hAnsi="TimesNewRomanPSMT"/>
-          <w:szCs w:val="22"/>
-          <w:lang w:val="ru-RU"/>
-        </w:rPr>
-        <w:t>элементов</w:t>
-      </w:r>
-      <w:r>
-        <w:rPr>
-          <w:rFonts w:ascii="TimesNewRomanPSMT" w:hAnsi="TimesNewRomanPSMT"/>
-          <w:szCs w:val="22"/>
-        </w:rPr>
-        <w:t xml:space="preserve"> контейнера по возрастанию используя Shaker Sort. В качестве ключей для сортировки и других действий используются результаты функции, общей для всех альтернатив. </w:t>
+          <w:lang w:val="en-US"/>
+        </w:rPr>
+        <w:t>b</w:t>
+      </w:r>
+      <w:r>
+        <w:rPr>
+          <w:lang w:val="ru-RU"/>
+        </w:rPr>
+        <w:t xml:space="preserve">», где </w:t>
+      </w:r>
+      <w:r>
+        <w:rPr>
+          <w:lang w:val="en-US"/>
+        </w:rPr>
+        <w:t>a</w:t>
+      </w:r>
+      <w:r>
+        <w:rPr>
+          <w:lang w:val="ru-RU"/>
+        </w:rPr>
+        <w:t xml:space="preserve"> и </w:t>
+      </w:r>
+      <w:r>
+        <w:rPr>
+          <w:lang w:val="en-US"/>
+        </w:rPr>
+        <w:t>b</w:t>
+      </w:r>
+      <w:r>
+        <w:rPr>
+          <w:lang w:val="ru-RU"/>
+        </w:rPr>
+        <w:t xml:space="preserve"> номера элементов (1- табак, 2 – бумага, 3 - спички)</w:t>
       </w:r>
     </w:p>
     <w:p>
@@ -839,20 +967,115 @@
         <w:pStyle w:val="NormalWeb"/>
         <w:numPr>
           <w:ilvl w:val="0"/>
-          <w:numId w:val="4"/>
+          <w:numId w:val="12"/>
         </w:numPr>
-        <w:rPr>
-          <w:sz w:val="21"/>
-          <w:szCs w:val="21"/>
-        </w:rPr>
-      </w:pPr>
-      <w:r>
-        <w:rPr>
-          <w:rFonts w:ascii="TimesNewRomanPSMT" w:hAnsi="TimesNewRomanPSMT"/>
-          <w:szCs w:val="22"/>
-          <w:lang w:val="ru-RU"/>
-        </w:rPr>
-        <w:t xml:space="preserve">Формат ввода: </w:t>
+        <w:shd w:val="clear" w:color="auto" w:fill="FFFFFF"/>
+        <w:jc w:val="both"/>
+        <w:rPr>
+          <w:lang w:val="ru-RU"/>
+        </w:rPr>
+      </w:pPr>
+      <w:proofErr w:type="gramStart"/>
+      <w:r>
+        <w:rPr>
+          <w:lang w:val="ru-RU"/>
+        </w:rPr>
+        <w:t>./</w:t>
+      </w:r>
+      <w:proofErr w:type="gramEnd"/>
+      <w:r>
+        <w:rPr>
+          <w:lang w:val="en-US"/>
+        </w:rPr>
+        <w:t>threads</w:t>
+      </w:r>
+      <w:r>
+        <w:rPr>
+          <w:lang w:val="ru-RU"/>
+        </w:rPr>
+        <w:t>_</w:t>
+      </w:r>
+      <w:proofErr w:type="spellStart"/>
+      <w:r>
+        <w:rPr>
+          <w:lang w:val="en-US"/>
+        </w:rPr>
+        <w:t>hw</w:t>
+      </w:r>
+      <w:proofErr w:type="spellEnd"/>
+      <w:r>
+        <w:rPr>
+          <w:lang w:val="ru-RU"/>
+        </w:rPr>
+        <w:t>5 -</w:t>
+      </w:r>
+      <w:r>
+        <w:rPr>
+          <w:lang w:val="en-US"/>
+        </w:rPr>
+        <w:t>n</w:t>
+      </w:r>
+      <w:r>
+        <w:rPr>
+          <w:lang w:val="ru-RU"/>
+        </w:rPr>
+        <w:t xml:space="preserve"> &lt;</w:t>
+      </w:r>
+      <w:r>
+        <w:rPr>
+          <w:lang w:val="en-US"/>
+        </w:rPr>
+        <w:t>number</w:t>
+      </w:r>
+      <w:r>
+        <w:rPr>
+          <w:lang w:val="ru-RU"/>
+        </w:rPr>
+        <w:t xml:space="preserve"> </w:t>
+      </w:r>
+      <w:r>
+        <w:rPr>
+          <w:lang w:val="en-US"/>
+        </w:rPr>
+        <w:t>of</w:t>
+      </w:r>
+      <w:r>
+        <w:rPr>
+          <w:lang w:val="ru-RU"/>
+        </w:rPr>
+        <w:t xml:space="preserve"> </w:t>
+      </w:r>
+      <w:r>
+        <w:rPr>
+          <w:lang w:val="en-US"/>
+        </w:rPr>
+        <w:t>iterations</w:t>
+      </w:r>
+      <w:r>
+        <w:rPr>
+          <w:lang w:val="ru-RU"/>
+        </w:rPr>
+        <w:t xml:space="preserve">&gt; </w:t>
+      </w:r>
+      <w:r>
+        <w:rPr>
+          <w:lang w:val="ru-RU"/>
+        </w:rPr>
+        <w:t xml:space="preserve">- ввод с использованием </w:t>
+      </w:r>
+      <w:proofErr w:type="spellStart"/>
+      <w:r>
+        <w:rPr>
+          <w:lang w:val="ru-RU"/>
+        </w:rPr>
+        <w:t>рандомного</w:t>
+      </w:r>
+      <w:proofErr w:type="spellEnd"/>
+      <w:r>
+        <w:rPr>
+          <w:lang w:val="ru-RU"/>
+        </w:rPr>
+        <w:t xml:space="preserve"> генератора</w:t>
       </w:r>
     </w:p>
     <w:p>
@@ -860,198 +1083,25 @@
         <w:pStyle w:val="NormalWeb"/>
         <w:numPr>
           <w:ilvl w:val="0"/>
-          <w:numId w:val="7"/>
+          <w:numId w:val="10"/>
         </w:numPr>
-        <w:rPr>
-          <w:sz w:val="21"/>
-          <w:szCs w:val="21"/>
-        </w:rPr>
-      </w:pPr>
-      <w:r>
-        <w:rPr>
-          <w:sz w:val="21"/>
-          <w:szCs w:val="21"/>
-          <w:lang w:val="ru-RU"/>
-        </w:rPr>
-        <w:t>Готовые</w:t>
-      </w:r>
-      <w:r>
-        <w:rPr>
-          <w:sz w:val="21"/>
-          <w:szCs w:val="21"/>
-          <w:lang w:val="en-US"/>
-        </w:rPr>
-        <w:t xml:space="preserve"> </w:t>
-      </w:r>
-      <w:r>
-        <w:rPr>
-          <w:sz w:val="21"/>
-          <w:szCs w:val="21"/>
-          <w:lang w:val="ru-RU"/>
-        </w:rPr>
-        <w:t>тестовые</w:t>
-      </w:r>
-      <w:r>
-        <w:rPr>
-          <w:sz w:val="21"/>
-          <w:szCs w:val="21"/>
-          <w:lang w:val="en-US"/>
-        </w:rPr>
-        <w:t xml:space="preserve"> </w:t>
-      </w:r>
-      <w:r>
-        <w:rPr>
-          <w:sz w:val="21"/>
-          <w:szCs w:val="21"/>
-          <w:lang w:val="ru-RU"/>
-        </w:rPr>
-        <w:t>файлы</w:t>
-      </w:r>
-      <w:r>
-        <w:rPr>
-          <w:sz w:val="21"/>
-          <w:szCs w:val="21"/>
-          <w:lang w:val="en-US"/>
-        </w:rPr>
-        <w:t xml:space="preserve"> </w:t>
-      </w:r>
-      <w:r>
-        <w:rPr>
-          <w:sz w:val="21"/>
-          <w:szCs w:val="21"/>
-          <w:lang w:val="en-US"/>
-        </w:rPr>
-        <w:t xml:space="preserve">                                                                                      </w:t>
-      </w:r>
-      <w:r>
-        <w:rPr>
-          <w:sz w:val="21"/>
-          <w:szCs w:val="21"/>
-          <w:lang w:val="en-US"/>
-        </w:rPr>
-        <w:t xml:space="preserve">          </w:t>
-      </w:r>
-      <w:proofErr w:type="gramStart"/>
-      <w:r>
-        <w:rPr>
-          <w:sz w:val="21"/>
-          <w:szCs w:val="21"/>
-          <w:lang w:val="en-US"/>
-        </w:rPr>
-        <w:t xml:space="preserve">  </w:t>
-      </w:r>
-      <w:r>
-        <w:rPr>
-          <w:sz w:val="21"/>
-          <w:szCs w:val="21"/>
-          <w:lang w:val="en-US"/>
-        </w:rPr>
-        <w:t xml:space="preserve"> </w:t>
-      </w:r>
-      <w:r>
-        <w:rPr>
-          <w:sz w:val="21"/>
-          <w:szCs w:val="21"/>
-          <w:lang w:val="en-US"/>
-        </w:rPr>
-        <w:t>(</w:t>
-      </w:r>
-      <w:proofErr w:type="gramEnd"/>
-      <w:r>
-        <w:rPr>
-          <w:sz w:val="21"/>
-          <w:szCs w:val="21"/>
-          <w:lang w:val="en-US"/>
-        </w:rPr>
-        <w:t>./</w:t>
-      </w:r>
-      <w:r>
-        <w:rPr>
-          <w:sz w:val="21"/>
-          <w:szCs w:val="21"/>
-          <w:lang w:val="en-US"/>
-        </w:rPr>
-        <w:t>figures_hw</w:t>
-      </w:r>
-      <w:r>
-        <w:rPr>
-          <w:sz w:val="21"/>
-          <w:szCs w:val="21"/>
-          <w:lang w:val="en-US"/>
-        </w:rPr>
-        <w:t>2</w:t>
-      </w:r>
-      <w:r>
-        <w:rPr>
-          <w:sz w:val="21"/>
-          <w:szCs w:val="21"/>
-          <w:lang w:val="en-US"/>
-        </w:rPr>
-        <w:t xml:space="preserve"> -</w:t>
-      </w:r>
-      <w:r>
-        <w:rPr>
-          <w:sz w:val="21"/>
-          <w:szCs w:val="21"/>
-          <w:lang w:val="en-US"/>
-        </w:rPr>
-        <w:t>f</w:t>
-      </w:r>
-      <w:r>
-        <w:rPr>
-          <w:sz w:val="21"/>
-          <w:szCs w:val="21"/>
-          <w:lang w:val="en-US"/>
-        </w:rPr>
-        <w:t xml:space="preserve"> &lt;</w:t>
-      </w:r>
-      <w:r>
-        <w:rPr>
-          <w:sz w:val="21"/>
-          <w:szCs w:val="21"/>
-          <w:lang w:val="en-US"/>
-        </w:rPr>
-        <w:t>input file with data</w:t>
-      </w:r>
-      <w:r>
-        <w:rPr>
-          <w:sz w:val="21"/>
-          <w:szCs w:val="21"/>
-          <w:lang w:val="en-US"/>
-        </w:rPr>
-        <w:t>&gt; &lt;output file&gt; &lt;output sorted file&gt;</w:t>
-      </w:r>
-      <w:r>
-        <w:rPr>
-          <w:sz w:val="21"/>
-          <w:szCs w:val="21"/>
-          <w:lang w:val="en-US"/>
-        </w:rPr>
-        <w:t>)</w:t>
-      </w:r>
-      <w:r>
-        <w:rPr>
-          <w:sz w:val="21"/>
-          <w:szCs w:val="21"/>
-          <w:lang w:val="en-US"/>
-        </w:rPr>
-        <w:t xml:space="preserve">                        </w:t>
-      </w:r>
-      <w:r>
-        <w:rPr>
-          <w:sz w:val="21"/>
-          <w:szCs w:val="21"/>
-          <w:lang w:val="en-US"/>
-        </w:rPr>
-        <w:t xml:space="preserve">             </w:t>
-      </w:r>
-      <w:r>
-        <w:rPr>
-          <w:sz w:val="21"/>
-          <w:szCs w:val="21"/>
-          <w:lang w:val="en-US"/>
-        </w:rPr>
-        <w:t xml:space="preserve"> input file:</w:t>
+        <w:shd w:val="clear" w:color="auto" w:fill="FFFFFF"/>
+        <w:jc w:val="both"/>
+        <w:rPr>
+          <w:lang w:val="ru-RU"/>
+        </w:rPr>
+      </w:pPr>
+      <w:r>
+        <w:rPr>
+          <w:lang w:val="ru-RU"/>
+        </w:rPr>
+        <w:t>Компиляция</w:t>
+      </w:r>
+      <w:r>
+        <w:rPr>
+          <w:lang w:val="ru-RU"/>
+        </w:rPr>
+        <w:t xml:space="preserve"> С++</w:t>
       </w:r>
     </w:p>
     <w:p>
@@ -1059,21 +1109,61 @@
         <w:pStyle w:val="NormalWeb"/>
         <w:numPr>
           <w:ilvl w:val="0"/>
-          <w:numId w:val="8"/>
+          <w:numId w:val="12"/>
         </w:numPr>
-        <w:rPr>
-          <w:sz w:val="21"/>
-          <w:szCs w:val="21"/>
-          <w:lang w:val="ru-RU"/>
-        </w:rPr>
-      </w:pPr>
-      <w:r>
-        <w:rPr>
-          <w:sz w:val="21"/>
-          <w:szCs w:val="21"/>
-          <w:lang w:val="ru-RU"/>
-        </w:rPr>
-        <w:t>Первый аргумент тип фигуры число от 1 до 3 (1 – сфера, 2 – параллелепипед, 3 – правильный тетраэдр).</w:t>
+        <w:shd w:val="clear" w:color="auto" w:fill="FFFFFF"/>
+        <w:jc w:val="both"/>
+        <w:rPr>
+          <w:lang w:val="ru-RU"/>
+        </w:rPr>
+      </w:pPr>
+      <w:r>
+        <w:rPr>
+          <w:lang w:val="ru-RU"/>
+        </w:rPr>
+        <w:t>просьба использовать 11 и выше версию стандарта языка, а также (-</w:t>
+      </w:r>
+      <w:proofErr w:type="spellStart"/>
+      <w:proofErr w:type="gramStart"/>
+      <w:r>
+        <w:rPr>
+          <w:lang w:val="ru-RU"/>
+        </w:rPr>
+        <w:t>phtread</w:t>
+      </w:r>
+      <w:proofErr w:type="spellEnd"/>
+      <w:r>
+        <w:rPr>
+          <w:lang w:val="ru-RU"/>
+        </w:rPr>
+        <w:t xml:space="preserve"> )</w:t>
+      </w:r>
+      <w:proofErr w:type="gramEnd"/>
+      <w:r>
+        <w:rPr>
+          <w:lang w:val="ru-RU"/>
+        </w:rPr>
+        <w:t>,</w:t>
+      </w:r>
+      <w:r>
+        <w:rPr>
+          <w:lang w:val="ru-RU"/>
+        </w:rPr>
+        <w:t xml:space="preserve"> чтобы подключить </w:t>
+      </w:r>
+      <w:proofErr w:type="spellStart"/>
+      <w:r>
+        <w:rPr>
+          <w:lang w:val="ru-RU"/>
+        </w:rPr>
+        <w:t>pthreads</w:t>
+      </w:r>
+      <w:proofErr w:type="spellEnd"/>
+      <w:r>
+        <w:rPr>
+          <w:lang w:val="ru-RU"/>
+        </w:rPr>
+        <w:t xml:space="preserve"> библиотеку</w:t>
       </w:r>
     </w:p>
     <w:p>
@@ -1081,190 +1171,108 @@
         <w:pStyle w:val="NormalWeb"/>
         <w:numPr>
           <w:ilvl w:val="0"/>
-          <w:numId w:val="8"/>
+          <w:numId w:val="12"/>
         </w:numPr>
-        <w:rPr>
-          <w:sz w:val="21"/>
-          <w:szCs w:val="21"/>
-          <w:lang w:val="ru-RU"/>
-        </w:rPr>
-      </w:pPr>
-      <w:r>
-        <w:rPr>
-          <w:sz w:val="21"/>
-          <w:szCs w:val="21"/>
-          <w:lang w:val="ru-RU"/>
-        </w:rPr>
-        <w:t>Второй аргумент уникальный (сфера – радиус (целочисленное значение), параллелепипед – 3 стороны (целочисленные значения), правильный тетраэдр – сторона (целочисленное значение)).</w:t>
-      </w:r>
-    </w:p>
-    <w:p>
-      <w:pPr>
-        <w:pStyle w:val="NormalWeb"/>
-        <w:numPr>
-          <w:ilvl w:val="0"/>
-          <w:numId w:val="8"/>
-        </w:numPr>
-        <w:rPr>
-          <w:sz w:val="21"/>
-          <w:szCs w:val="21"/>
-          <w:lang w:val="ru-RU"/>
-        </w:rPr>
-      </w:pPr>
-      <w:r>
-        <w:rPr>
-          <w:sz w:val="21"/>
-          <w:szCs w:val="21"/>
-          <w:lang w:val="ru-RU"/>
-        </w:rPr>
-        <w:t>Третий аргумент общий для всех – плотность материала фигуры – действительное число.</w:t>
-      </w:r>
-    </w:p>
-    <w:p>
-      <w:pPr>
-        <w:pStyle w:val="NormalWeb"/>
-        <w:numPr>
-          <w:ilvl w:val="0"/>
-          <w:numId w:val="7"/>
-        </w:numPr>
-        <w:rPr>
-          <w:sz w:val="21"/>
-          <w:szCs w:val="21"/>
-        </w:rPr>
-      </w:pPr>
-      <w:r>
-        <w:rPr>
-          <w:sz w:val="21"/>
-          <w:szCs w:val="21"/>
-          <w:lang w:val="ru-RU"/>
-        </w:rPr>
-        <w:t>Генерация</w:t>
-      </w:r>
-      <w:r>
-        <w:rPr>
-          <w:sz w:val="21"/>
-          <w:szCs w:val="21"/>
+        <w:shd w:val="clear" w:color="auto" w:fill="FFFFFF"/>
+        <w:jc w:val="both"/>
+        <w:rPr>
           <w:lang w:val="en-US"/>
         </w:rPr>
+      </w:pPr>
+      <w:r>
+        <w:rPr>
+          <w:lang w:val="ru-RU"/>
+        </w:rPr>
+        <w:t>пример</w:t>
+      </w:r>
+      <w:r>
+        <w:rPr>
+          <w:lang w:val="en-US"/>
+        </w:rPr>
         <w:t xml:space="preserve"> </w:t>
       </w:r>
       <w:r>
         <w:rPr>
-          <w:sz w:val="21"/>
-          <w:szCs w:val="21"/>
-          <w:lang w:val="ru-RU"/>
-        </w:rPr>
-        <w:t>случайных</w:t>
-      </w:r>
-      <w:r>
-        <w:rPr>
-          <w:sz w:val="21"/>
-          <w:szCs w:val="21"/>
           <w:lang w:val="en-US"/>
         </w:rPr>
+        <w:t>(</w:t>
+      </w:r>
+      <w:r>
+        <w:rPr>
+          <w:lang w:val="en-US"/>
+        </w:rPr>
+        <w:t>g++</w:t>
+      </w:r>
+      <w:proofErr w:type="gramStart"/>
+      <w:r>
+        <w:rPr>
+          <w:lang w:val="en-US"/>
+        </w:rPr>
+        <w:t>)</w:t>
+      </w:r>
+      <w:r>
+        <w:rPr>
+          <w:lang w:val="en-US"/>
+        </w:rPr>
+        <w:t>:</w:t>
+      </w:r>
+      <w:r>
+        <w:rPr>
+          <w:lang w:val="en-US"/>
+        </w:rPr>
+        <w:t xml:space="preserve">  $</w:t>
+      </w:r>
+      <w:proofErr w:type="gramEnd"/>
+      <w:r>
+        <w:rPr>
+          <w:lang w:val="en-US"/>
+        </w:rPr>
         <w:t xml:space="preserve"> </w:t>
       </w:r>
       <w:r>
         <w:rPr>
-          <w:sz w:val="21"/>
-          <w:szCs w:val="21"/>
-          <w:lang w:val="ru-RU"/>
-        </w:rPr>
-        <w:t>значений</w:t>
-      </w:r>
-      <w:r>
-        <w:rPr>
-          <w:sz w:val="21"/>
-          <w:szCs w:val="21"/>
           <w:lang w:val="en-US"/>
         </w:rPr>
-        <w:t xml:space="preserve">                                                                                   </w:t>
-      </w:r>
-      <w:r>
-        <w:rPr>
-          <w:sz w:val="21"/>
-          <w:szCs w:val="21"/>
+        <w:t>g++ -std=</w:t>
+      </w:r>
+      <w:proofErr w:type="spellStart"/>
+      <w:r>
+        <w:rPr>
           <w:lang w:val="en-US"/>
         </w:rPr>
-        <w:t xml:space="preserve">  </w:t>
-      </w:r>
-      <w:proofErr w:type="gramStart"/>
-      <w:r>
-        <w:rPr>
-          <w:sz w:val="21"/>
-          <w:szCs w:val="21"/>
+        <w:t>c++</w:t>
+      </w:r>
+      <w:proofErr w:type="spellEnd"/>
+      <w:r>
+        <w:rPr>
           <w:lang w:val="en-US"/>
         </w:rPr>
-        <w:t xml:space="preserve"> </w:t>
-      </w:r>
-      <w:r>
-        <w:rPr>
-          <w:sz w:val="21"/>
-          <w:szCs w:val="21"/>
+        <w:t>17 -</w:t>
+      </w:r>
+      <w:proofErr w:type="spellStart"/>
+      <w:r>
+        <w:rPr>
           <w:lang w:val="en-US"/>
         </w:rPr>
-        <w:t xml:space="preserve">  </w:t>
-      </w:r>
-      <w:r>
-        <w:rPr>
-          <w:sz w:val="21"/>
-          <w:szCs w:val="21"/>
+        <w:t>pthread</w:t>
+      </w:r>
+      <w:proofErr w:type="spellEnd"/>
+      <w:r>
+        <w:rPr>
           <w:lang w:val="en-US"/>
         </w:rPr>
-        <w:t>(</w:t>
-      </w:r>
-      <w:proofErr w:type="gramEnd"/>
-      <w:r>
-        <w:rPr>
-          <w:sz w:val="21"/>
-          <w:szCs w:val="21"/>
-          <w:lang w:val="en-US"/>
-        </w:rPr>
-        <w:t>./</w:t>
-      </w:r>
-      <w:r>
-        <w:rPr>
-          <w:sz w:val="21"/>
-          <w:szCs w:val="21"/>
-          <w:lang w:val="en-US"/>
-        </w:rPr>
-        <w:t>figures_hw</w:t>
-      </w:r>
-      <w:r>
-        <w:rPr>
-          <w:sz w:val="21"/>
-          <w:szCs w:val="21"/>
-          <w:lang w:val="en-US"/>
-        </w:rPr>
-        <w:t>2</w:t>
-      </w:r>
-      <w:r>
-        <w:rPr>
-          <w:sz w:val="21"/>
-          <w:szCs w:val="21"/>
-          <w:lang w:val="en-US"/>
-        </w:rPr>
-        <w:t xml:space="preserve"> -n &lt;number of figures&gt; &lt;output file&gt; &lt;output sorted file&gt;</w:t>
-      </w:r>
-      <w:r>
-        <w:rPr>
-          <w:sz w:val="21"/>
-          <w:szCs w:val="21"/>
-          <w:lang w:val="en-US"/>
-        </w:rPr>
-        <w:t>)</w:t>
+        <w:t xml:space="preserve"> main.cpp</w:t>
       </w:r>
     </w:p>
     <w:p>
       <w:pPr>
         <w:pStyle w:val="NormalWeb"/>
         <w:shd w:val="clear" w:color="auto" w:fill="FFFFFF"/>
-        <w:ind w:firstLine="720"/>
         <w:jc w:val="both"/>
         <w:rPr>
           <w:sz w:val="32"/>
           <w:szCs w:val="32"/>
-          <w:lang w:val="ru-RU"/>
+          <w:lang w:val="en-US"/>
         </w:rPr>
       </w:pPr>
     </w:p>
@@ -1272,7 +1280,744 @@
       <w:pPr>
         <w:pStyle w:val="NormalWeb"/>
         <w:shd w:val="clear" w:color="auto" w:fill="FFFFFF"/>
-        <w:ind w:firstLine="720"/>
+        <w:jc w:val="both"/>
+        <w:rPr>
+          <w:sz w:val="32"/>
+          <w:szCs w:val="32"/>
+          <w:lang w:val="en-US"/>
+        </w:rPr>
+      </w:pPr>
+    </w:p>
+    <w:p>
+      <w:pPr>
+        <w:pStyle w:val="NormalWeb"/>
+        <w:shd w:val="clear" w:color="auto" w:fill="FFFFFF"/>
+        <w:jc w:val="both"/>
+        <w:rPr>
+          <w:sz w:val="32"/>
+          <w:szCs w:val="32"/>
+          <w:lang w:val="en-US"/>
+        </w:rPr>
+      </w:pPr>
+    </w:p>
+    <w:p>
+      <w:pPr>
+        <w:pStyle w:val="NormalWeb"/>
+        <w:shd w:val="clear" w:color="auto" w:fill="FFFFFF"/>
+        <w:jc w:val="both"/>
+        <w:rPr>
+          <w:sz w:val="32"/>
+          <w:szCs w:val="32"/>
+          <w:lang w:val="ru-RU"/>
+        </w:rPr>
+      </w:pPr>
+      <w:r>
+        <w:rPr>
+          <w:sz w:val="32"/>
+          <w:szCs w:val="32"/>
+          <w:lang w:val="ru-RU"/>
+        </w:rPr>
+        <w:lastRenderedPageBreak/>
+        <w:t>Семафор</w:t>
+      </w:r>
+    </w:p>
+    <w:p>
+      <w:pPr>
+        <w:pStyle w:val="NormalWeb"/>
+        <w:shd w:val="clear" w:color="auto" w:fill="FFFFFF"/>
+        <w:jc w:val="both"/>
+        <w:rPr>
+          <w:lang w:val="ru-RU"/>
+        </w:rPr>
+      </w:pPr>
+      <w:r>
+        <w:rPr>
+          <w:lang w:val="ru-RU"/>
+        </w:rPr>
+        <w:t xml:space="preserve">Семафор </w:t>
+      </w:r>
+      <w:r>
+        <w:rPr>
+          <w:lang w:val="ru-RU"/>
+        </w:rPr>
+        <w:t>-</w:t>
+      </w:r>
+      <w:r>
+        <w:rPr>
+          <w:lang w:val="ru-RU"/>
+        </w:rPr>
+        <w:t xml:space="preserve"> примитив синхронизации работы процессов и потоков, в основе которого лежит счётчик, над которым можно делать операции: увеличение и уменьшение значения на единицу, при этом операция уменьшения для нулевого значения счётчика представляется блокирующейся.</w:t>
+      </w:r>
+    </w:p>
+    <w:p>
+      <w:pPr>
+        <w:pStyle w:val="NormalWeb"/>
+        <w:shd w:val="clear" w:color="auto" w:fill="FFFFFF"/>
+        <w:jc w:val="both"/>
+        <w:rPr>
+          <w:lang w:val="ru-RU"/>
+        </w:rPr>
+      </w:pPr>
+      <w:r>
+        <w:rPr>
+          <w:lang w:val="ru-RU"/>
+        </w:rPr>
+        <w:t xml:space="preserve">Используется </w:t>
+      </w:r>
+      <w:r>
+        <w:rPr>
+          <w:lang w:val="ru-RU"/>
+        </w:rPr>
+        <w:t>для синхронизации параллельно функционирующих задач, для защиты передачи данных через разделяемую память, для защиты критических секций, а также для управления доступом к аппаратному обеспечению.</w:t>
+      </w:r>
+    </w:p>
+    <w:p>
+      <w:pPr>
+        <w:pStyle w:val="NormalWeb"/>
+        <w:shd w:val="clear" w:color="auto" w:fill="FFFFFF"/>
+        <w:jc w:val="both"/>
+        <w:rPr>
+          <w:lang w:val="ru-RU"/>
+        </w:rPr>
+      </w:pPr>
+      <w:r>
+        <w:rPr>
+          <w:lang w:val="ru-RU"/>
+        </w:rPr>
+        <w:t>Чуть проще говоря, семафор помогает ограничить доступ потоков к объекту синхронизации по их количеству.</w:t>
+      </w:r>
+    </w:p>
+    <w:p>
+      <w:pPr>
+        <w:pStyle w:val="NormalWeb"/>
+        <w:shd w:val="clear" w:color="auto" w:fill="FFFFFF"/>
+        <w:jc w:val="both"/>
+        <w:rPr>
+          <w:lang w:val="ru-RU"/>
+        </w:rPr>
+      </w:pPr>
+      <w:r>
+        <w:rPr>
+          <w:lang w:val="ru-RU"/>
+        </w:rPr>
+        <w:t xml:space="preserve">Первоначально семафор инициализируется и ему передается количество потоков, которые к нему могут обратиться. Дальше при любом обращении к ресурсу его счетчик уменьшается. Когда счетчик понизится до 0 к ресурсу обратиться уже нельзя. При отсоединении потока от семафора его счетчик увеличивается, что позволяет иным потокам обратиться к нему. Когда счетчик равен 0, семафор считается </w:t>
+      </w:r>
+      <w:r>
+        <w:rPr>
+          <w:lang w:val="ru-RU"/>
+        </w:rPr>
+        <w:t>сброшенным.</w:t>
+      </w:r>
+    </w:p>
+    <w:p>
+      <w:pPr>
+        <w:pStyle w:val="NormalWeb"/>
+        <w:shd w:val="clear" w:color="auto" w:fill="FFFFFF"/>
+        <w:jc w:val="both"/>
+        <w:rPr>
+          <w:sz w:val="32"/>
+          <w:szCs w:val="32"/>
+          <w:lang w:val="ru-RU"/>
+        </w:rPr>
+      </w:pPr>
+      <w:r>
+        <w:rPr>
+          <w:sz w:val="32"/>
+          <w:szCs w:val="32"/>
+          <w:lang w:val="ru-RU"/>
+        </w:rPr>
+        <w:t>Источники:</w:t>
+      </w:r>
+    </w:p>
+    <w:p>
+      <w:pPr>
+        <w:pStyle w:val="NormalWeb"/>
+        <w:shd w:val="clear" w:color="auto" w:fill="FFFFFF"/>
+        <w:jc w:val="both"/>
+        <w:rPr>
+          <w:lang w:val="ru-RU"/>
+        </w:rPr>
+      </w:pPr>
+      <w:r>
+        <w:rPr>
+          <w:lang w:val="en-US"/>
+        </w:rPr>
+        <w:t>http</w:t>
+      </w:r>
+      <w:r>
+        <w:rPr>
+          <w:lang w:val="ru-RU"/>
+        </w:rPr>
+        <w:t>://</w:t>
+      </w:r>
+      <w:proofErr w:type="spellStart"/>
+      <w:r>
+        <w:rPr>
+          <w:lang w:val="en-US"/>
+        </w:rPr>
+        <w:t>netcode</w:t>
+      </w:r>
+      <w:proofErr w:type="spellEnd"/>
+      <w:r>
+        <w:rPr>
+          <w:lang w:val="ru-RU"/>
+        </w:rPr>
+        <w:t>.</w:t>
+      </w:r>
+      <w:proofErr w:type="spellStart"/>
+      <w:r>
+        <w:rPr>
+          <w:lang w:val="en-US"/>
+        </w:rPr>
+        <w:t>ru</w:t>
+      </w:r>
+      <w:proofErr w:type="spellEnd"/>
+      <w:r>
+        <w:rPr>
+          <w:lang w:val="ru-RU"/>
+        </w:rPr>
+        <w:t>/</w:t>
+      </w:r>
+      <w:proofErr w:type="spellStart"/>
+      <w:r>
+        <w:rPr>
+          <w:lang w:val="en-US"/>
+        </w:rPr>
+        <w:t>cpp</w:t>
+      </w:r>
+      <w:proofErr w:type="spellEnd"/>
+      <w:r>
+        <w:rPr>
+          <w:lang w:val="ru-RU"/>
+        </w:rPr>
+        <w:t>/?</w:t>
+      </w:r>
+      <w:proofErr w:type="spellStart"/>
+      <w:r>
+        <w:rPr>
+          <w:lang w:val="en-US"/>
+        </w:rPr>
+        <w:t>artID</w:t>
+      </w:r>
+      <w:proofErr w:type="spellEnd"/>
+      <w:r>
+        <w:rPr>
+          <w:lang w:val="ru-RU"/>
+        </w:rPr>
+        <w:t>=2356</w:t>
+      </w:r>
+      <w:r>
+        <w:rPr>
+          <w:lang w:val="ru-RU"/>
+        </w:rPr>
+        <w:t xml:space="preserve"> </w:t>
+      </w:r>
+      <w:r>
+        <w:rPr>
+          <w:lang w:val="ru-RU"/>
+        </w:rPr>
+        <w:t>(кратко, наглядно)</w:t>
+      </w:r>
+    </w:p>
+    <w:p>
+      <w:pPr>
+        <w:pStyle w:val="NormalWeb"/>
+        <w:shd w:val="clear" w:color="auto" w:fill="FFFFFF"/>
+        <w:jc w:val="both"/>
+        <w:rPr>
+          <w:lang w:val="ru-RU"/>
+        </w:rPr>
+      </w:pPr>
+      <w:r>
+        <w:rPr>
+          <w:lang w:val="ru-RU"/>
+        </w:rPr>
+        <w:t>https://learnc.info/c/pthreads_semaphores.html</w:t>
+      </w:r>
+      <w:r>
+        <w:rPr>
+          <w:lang w:val="ru-RU"/>
+        </w:rPr>
+        <w:t xml:space="preserve"> (хороший ресурс с примерами)</w:t>
+      </w:r>
+    </w:p>
+    <w:p>
+      <w:pPr>
+        <w:pStyle w:val="NormalWeb"/>
+        <w:shd w:val="clear" w:color="auto" w:fill="FFFFFF"/>
+        <w:jc w:val="both"/>
+        <w:rPr>
+          <w:lang w:val="ru-RU"/>
+        </w:rPr>
+      </w:pPr>
+      <w:r>
+        <w:rPr>
+          <w:lang w:val="ru-RU"/>
+        </w:rPr>
+        <w:t>http://www.codenet.ru/progr/cpp/7/3.php</w:t>
+      </w:r>
+      <w:r>
+        <w:rPr>
+          <w:lang w:val="ru-RU"/>
+        </w:rPr>
+        <w:t xml:space="preserve"> (один из лучших ресурсов</w:t>
+      </w:r>
+      <w:r>
+        <w:rPr>
+          <w:lang w:val="ru-RU"/>
+        </w:rPr>
+        <w:t xml:space="preserve"> по объяснениям</w:t>
+      </w:r>
+      <w:r>
+        <w:rPr>
+          <w:lang w:val="ru-RU"/>
+        </w:rPr>
+        <w:t>)</w:t>
+      </w:r>
+    </w:p>
+    <w:p>
+      <w:pPr>
+        <w:pStyle w:val="NormalWeb"/>
+        <w:shd w:val="clear" w:color="auto" w:fill="FFFFFF"/>
+        <w:jc w:val="both"/>
+        <w:rPr>
+          <w:lang w:val="ru-RU"/>
+        </w:rPr>
+      </w:pPr>
+      <w:r>
+        <w:rPr>
+          <w:lang w:val="ru-RU"/>
+        </w:rPr>
+        <w:t>https://ru.wikipedia.org/wiki/%D0%A1%D0%B5%D0%BC%D0%B0%D1%84%D0%BE%D1%80_(%D0%BF%D1%80%D0%BE%D0%B3%D1%80%D0%B0%D0%BC%D0%BC%D0%B8%D1%80%D0%BE%D0%B2%D0%B0%D0%BD%D0%B8%D0%B5)</w:t>
+      </w:r>
+      <w:r>
+        <w:rPr>
+          <w:lang w:val="ru-RU"/>
+        </w:rPr>
+        <w:t xml:space="preserve"> (самое полное определение семафора)</w:t>
+      </w:r>
+    </w:p>
+    <w:p>
+      <w:pPr>
+        <w:pStyle w:val="NormalWeb"/>
+        <w:shd w:val="clear" w:color="auto" w:fill="FFFFFF"/>
+        <w:jc w:val="both"/>
+        <w:rPr>
+          <w:sz w:val="32"/>
+          <w:szCs w:val="32"/>
+          <w:lang w:val="ru-RU"/>
+        </w:rPr>
+      </w:pPr>
+    </w:p>
+    <w:p>
+      <w:pPr>
+        <w:pStyle w:val="NormalWeb"/>
+        <w:shd w:val="clear" w:color="auto" w:fill="FFFFFF"/>
+        <w:jc w:val="both"/>
+        <w:rPr>
+          <w:sz w:val="32"/>
+          <w:szCs w:val="32"/>
+          <w:lang w:val="ru-RU"/>
+        </w:rPr>
+      </w:pPr>
+    </w:p>
+    <w:p>
+      <w:pPr>
+        <w:pStyle w:val="NormalWeb"/>
+        <w:shd w:val="clear" w:color="auto" w:fill="FFFFFF"/>
+        <w:jc w:val="both"/>
+        <w:rPr>
+          <w:sz w:val="32"/>
+          <w:szCs w:val="32"/>
+          <w:lang w:val="ru-RU"/>
+        </w:rPr>
+      </w:pPr>
+    </w:p>
+    <w:p>
+      <w:pPr>
+        <w:pStyle w:val="NormalWeb"/>
+        <w:shd w:val="clear" w:color="auto" w:fill="FFFFFF"/>
+        <w:jc w:val="both"/>
+        <w:rPr>
+          <w:sz w:val="32"/>
+          <w:szCs w:val="32"/>
+          <w:lang w:val="ru-RU"/>
+        </w:rPr>
+      </w:pPr>
+    </w:p>
+    <w:p>
+      <w:pPr>
+        <w:pStyle w:val="NormalWeb"/>
+        <w:shd w:val="clear" w:color="auto" w:fill="FFFFFF"/>
+        <w:jc w:val="both"/>
+        <w:rPr>
+          <w:sz w:val="32"/>
+          <w:szCs w:val="32"/>
+          <w:lang w:val="ru-RU"/>
+        </w:rPr>
+      </w:pPr>
+    </w:p>
+    <w:p>
+      <w:pPr>
+        <w:rPr>
+          <w:rFonts w:ascii="Times New Roman" w:eastAsia="Times New Roman" w:hAnsi="Times New Roman" w:cs="Times New Roman"/>
+        </w:rPr>
+      </w:pPr>
+    </w:p>
+    <w:p>
+      <w:pPr>
+        <w:rPr>
+          <w:rFonts w:ascii="Times New Roman" w:eastAsia="Times New Roman" w:hAnsi="Times New Roman" w:cs="Times New Roman"/>
+          <w:sz w:val="32"/>
+          <w:szCs w:val="32"/>
+          <w:lang w:val="ru-RU"/>
+        </w:rPr>
+      </w:pPr>
+    </w:p>
+    <w:p>
+      <w:pPr>
+        <w:rPr>
+          <w:rFonts w:ascii="Times New Roman" w:eastAsia="Times New Roman" w:hAnsi="Times New Roman" w:cs="Times New Roman"/>
+          <w:sz w:val="32"/>
+          <w:szCs w:val="32"/>
+          <w:lang w:val="ru-RU"/>
+        </w:rPr>
+      </w:pPr>
+      <w:r>
+        <w:rPr>
+          <w:rFonts w:ascii="Times New Roman" w:eastAsia="Times New Roman" w:hAnsi="Times New Roman" w:cs="Times New Roman"/>
+          <w:sz w:val="32"/>
+          <w:szCs w:val="32"/>
+          <w:lang w:val="ru-RU"/>
+        </w:rPr>
+        <w:lastRenderedPageBreak/>
+        <w:t xml:space="preserve">Модель </w:t>
+      </w:r>
+      <w:r>
+        <w:rPr>
+          <w:rFonts w:ascii="Times New Roman" w:eastAsia="Times New Roman" w:hAnsi="Times New Roman" w:cs="Times New Roman"/>
+          <w:sz w:val="32"/>
+          <w:szCs w:val="32"/>
+          <w:lang w:val="ru-RU"/>
+        </w:rPr>
+        <w:t>производители и потребители</w:t>
+      </w:r>
+      <w:r>
+        <w:rPr>
+          <w:rFonts w:ascii="Times New Roman" w:eastAsia="Times New Roman" w:hAnsi="Times New Roman" w:cs="Times New Roman"/>
+          <w:sz w:val="32"/>
+          <w:szCs w:val="32"/>
+          <w:lang w:val="ru-RU"/>
+        </w:rPr>
+        <w:t>.</w:t>
+      </w:r>
+    </w:p>
+    <w:p>
+      <w:pPr>
+        <w:rPr>
+          <w:rFonts w:ascii="Times New Roman" w:eastAsia="Times New Roman" w:hAnsi="Times New Roman" w:cs="Times New Roman"/>
+        </w:rPr>
+      </w:pPr>
+    </w:p>
+    <w:p>
+      <w:pPr>
+        <w:rPr>
+          <w:rFonts w:ascii="Times New Roman" w:eastAsia="Times New Roman" w:hAnsi="Times New Roman" w:cs="Times New Roman"/>
+          <w:lang w:val="ru-RU"/>
+        </w:rPr>
+      </w:pPr>
+      <w:r>
+        <w:rPr>
+          <w:rFonts w:ascii="Times New Roman" w:eastAsia="Times New Roman" w:hAnsi="Times New Roman" w:cs="Times New Roman"/>
+        </w:rPr>
+        <w:t>Производители и потребители – это парадигма взаимодействующих неравноправных потоков. Одни потоки «производят» данные, другие их «потребляют». Часто такие потоки организуются в конвейер, через который проходит информация. Каждый поток конвейера потребляет выход своего предшественника и производит входные данные для своего последователя</w:t>
+      </w:r>
+      <w:r>
+        <w:rPr>
+          <w:rFonts w:ascii="Times New Roman" w:eastAsia="Times New Roman" w:hAnsi="Times New Roman" w:cs="Times New Roman"/>
+          <w:lang w:val="ru-RU"/>
+        </w:rPr>
+        <w:t>.</w:t>
+      </w:r>
+    </w:p>
+    <w:p>
+      <w:pPr>
+        <w:rPr>
+          <w:rFonts w:ascii="Times New Roman" w:eastAsia="Times New Roman" w:hAnsi="Times New Roman" w:cs="Times New Roman"/>
+          <w:lang w:val="ru-RU"/>
+        </w:rPr>
+      </w:pPr>
+    </w:p>
+    <w:p>
+      <w:pPr>
+        <w:rPr>
+          <w:rFonts w:ascii="Times New Roman" w:eastAsia="Times New Roman" w:hAnsi="Times New Roman" w:cs="Times New Roman"/>
+        </w:rPr>
+      </w:pPr>
+      <w:r>
+        <w:rPr>
+          <w:rFonts w:ascii="Times New Roman" w:eastAsia="Times New Roman" w:hAnsi="Times New Roman" w:cs="Times New Roman"/>
+          <w:lang w:val="ru-RU"/>
+        </w:rPr>
+        <w:t>П</w:t>
+      </w:r>
+      <w:r>
+        <w:rPr>
+          <w:rFonts w:ascii="Times New Roman" w:eastAsia="Times New Roman" w:hAnsi="Times New Roman" w:cs="Times New Roman"/>
+        </w:rPr>
+        <w:t xml:space="preserve">роизводители </w:t>
+      </w:r>
+      <w:r>
+        <w:rPr>
+          <w:rFonts w:ascii="Times New Roman" w:eastAsia="Times New Roman" w:hAnsi="Times New Roman" w:cs="Times New Roman"/>
+        </w:rPr>
+        <w:t>— это</w:t>
+      </w:r>
+      <w:r>
+        <w:rPr>
+          <w:rFonts w:ascii="Times New Roman" w:eastAsia="Times New Roman" w:hAnsi="Times New Roman" w:cs="Times New Roman"/>
+        </w:rPr>
+        <w:t xml:space="preserve"> потоки, которые производят данные, а потребители </w:t>
+      </w:r>
+      <w:r>
+        <w:rPr>
+          <w:rFonts w:ascii="Times New Roman" w:eastAsia="Times New Roman" w:hAnsi="Times New Roman" w:cs="Times New Roman"/>
+        </w:rPr>
+        <w:t>— это</w:t>
+      </w:r>
+      <w:r>
+        <w:rPr>
+          <w:rFonts w:ascii="Times New Roman" w:eastAsia="Times New Roman" w:hAnsi="Times New Roman" w:cs="Times New Roman"/>
+        </w:rPr>
+        <w:t xml:space="preserve"> потоки, которые потребляют данные. </w:t>
+      </w:r>
+      <w:r>
+        <w:rPr>
+          <w:rFonts w:ascii="Times New Roman" w:eastAsia="Times New Roman" w:hAnsi="Times New Roman" w:cs="Times New Roman"/>
+          <w:lang w:val="ru-RU"/>
+        </w:rPr>
+        <w:t>Если</w:t>
+      </w:r>
+      <w:r>
+        <w:rPr>
+          <w:rFonts w:ascii="Times New Roman" w:eastAsia="Times New Roman" w:hAnsi="Times New Roman" w:cs="Times New Roman"/>
+        </w:rPr>
+        <w:t xml:space="preserve"> скорость обработки производителя очень высока, но скорость обработки потребителя очень низкая, то производитель должен дождаться, пока потребитель закончит обработку, прежде чем продолжить производство данных.</w:t>
+      </w:r>
+    </w:p>
+    <w:p>
+      <w:pPr>
+        <w:rPr>
+          <w:rFonts w:ascii="Times New Roman" w:eastAsia="Times New Roman" w:hAnsi="Times New Roman" w:cs="Times New Roman"/>
+        </w:rPr>
+      </w:pPr>
+    </w:p>
+    <w:p>
+      <w:pPr>
+        <w:rPr>
+          <w:rFonts w:ascii="Times New Roman" w:eastAsia="Times New Roman" w:hAnsi="Times New Roman" w:cs="Times New Roman"/>
+          <w:lang w:val="ru-RU"/>
+        </w:rPr>
+      </w:pPr>
+      <w:r>
+        <w:rPr>
+          <w:rFonts w:ascii="Times New Roman" w:eastAsia="Times New Roman" w:hAnsi="Times New Roman" w:cs="Times New Roman"/>
+          <w:lang w:val="ru-RU"/>
+        </w:rPr>
+        <w:t xml:space="preserve">Важно: </w:t>
+      </w:r>
+    </w:p>
+    <w:p>
+      <w:pPr>
+        <w:rPr>
+          <w:rFonts w:ascii="Times New Roman" w:eastAsia="Times New Roman" w:hAnsi="Times New Roman" w:cs="Times New Roman"/>
+          <w:lang w:val="ru-RU"/>
+        </w:rPr>
+      </w:pPr>
+      <w:r>
+        <w:rPr>
+          <w:rFonts w:ascii="Times New Roman" w:eastAsia="Times New Roman" w:hAnsi="Times New Roman" w:cs="Times New Roman"/>
+          <w:lang w:val="ru-RU"/>
+        </w:rPr>
+        <w:t xml:space="preserve">Основа модели в ожидании потоков, производители ожидает потребителя, а потребитель ожидает производителя. </w:t>
+      </w:r>
+    </w:p>
+    <w:p>
+      <w:pPr>
+        <w:rPr>
+          <w:rFonts w:ascii="Times New Roman" w:eastAsia="Times New Roman" w:hAnsi="Times New Roman" w:cs="Times New Roman"/>
+          <w:lang w:val="ru-RU"/>
+        </w:rPr>
+      </w:pPr>
+    </w:p>
+    <w:p>
+      <w:pPr>
+        <w:rPr>
+          <w:rFonts w:ascii="Times New Roman" w:eastAsia="Times New Roman" w:hAnsi="Times New Roman" w:cs="Times New Roman"/>
+          <w:sz w:val="32"/>
+          <w:szCs w:val="32"/>
+          <w:lang w:val="ru-RU"/>
+        </w:rPr>
+      </w:pPr>
+      <w:r>
+        <w:rPr>
+          <w:rFonts w:ascii="Times New Roman" w:eastAsia="Times New Roman" w:hAnsi="Times New Roman" w:cs="Times New Roman"/>
+          <w:sz w:val="32"/>
+          <w:szCs w:val="32"/>
+          <w:lang w:val="ru-RU"/>
+        </w:rPr>
+        <w:t>Источники:</w:t>
+      </w:r>
+    </w:p>
+    <w:p>
+      <w:pPr>
+        <w:rPr>
+          <w:rFonts w:ascii="Times New Roman" w:eastAsia="Times New Roman" w:hAnsi="Times New Roman" w:cs="Times New Roman"/>
+          <w:lang w:val="ru-RU"/>
+        </w:rPr>
+      </w:pPr>
+      <w:r>
+        <w:rPr>
+          <w:rFonts w:ascii="Times New Roman" w:eastAsia="Times New Roman" w:hAnsi="Times New Roman" w:cs="Times New Roman"/>
+          <w:lang w:val="ru-RU"/>
+        </w:rPr>
+        <w:t>https://russianblogs.com/article/1939946469/</w:t>
+      </w:r>
+    </w:p>
+    <w:p>
+      <w:pPr>
+        <w:pStyle w:val="NormalWeb"/>
+        <w:shd w:val="clear" w:color="auto" w:fill="FFFFFF"/>
+        <w:jc w:val="both"/>
+      </w:pPr>
+      <w:r>
+        <w:t>https://www.codetd.com/ru/article/10284797</w:t>
+      </w:r>
+    </w:p>
+    <w:p>
+      <w:pPr>
+        <w:pStyle w:val="NormalWeb"/>
+        <w:shd w:val="clear" w:color="auto" w:fill="FFFFFF"/>
+        <w:jc w:val="both"/>
+      </w:pPr>
+      <w:r>
+        <w:t>http://vsyromyatnikov.blogspot.com/2014/11/blog-post_21.html</w:t>
+      </w:r>
+    </w:p>
+    <w:p>
+      <w:pPr>
+        <w:pStyle w:val="NormalWeb"/>
+        <w:shd w:val="clear" w:color="auto" w:fill="FFFFFF"/>
+        <w:jc w:val="both"/>
+        <w:rPr>
+          <w:sz w:val="32"/>
+          <w:szCs w:val="32"/>
+        </w:rPr>
+      </w:pPr>
+    </w:p>
+    <w:p>
+      <w:pPr>
+        <w:pStyle w:val="NormalWeb"/>
+        <w:shd w:val="clear" w:color="auto" w:fill="FFFFFF"/>
+        <w:jc w:val="both"/>
+        <w:rPr>
+          <w:sz w:val="32"/>
+          <w:szCs w:val="32"/>
+        </w:rPr>
+      </w:pPr>
+    </w:p>
+    <w:p>
+      <w:pPr>
+        <w:pStyle w:val="NormalWeb"/>
+        <w:shd w:val="clear" w:color="auto" w:fill="FFFFFF"/>
+        <w:jc w:val="both"/>
+        <w:rPr>
+          <w:sz w:val="32"/>
+          <w:szCs w:val="32"/>
+        </w:rPr>
+      </w:pPr>
+    </w:p>
+    <w:p>
+      <w:pPr>
+        <w:pStyle w:val="NormalWeb"/>
+        <w:shd w:val="clear" w:color="auto" w:fill="FFFFFF"/>
+        <w:jc w:val="both"/>
+        <w:rPr>
+          <w:sz w:val="32"/>
+          <w:szCs w:val="32"/>
+        </w:rPr>
+      </w:pPr>
+    </w:p>
+    <w:p>
+      <w:pPr>
+        <w:pStyle w:val="NormalWeb"/>
+        <w:shd w:val="clear" w:color="auto" w:fill="FFFFFF"/>
+        <w:jc w:val="both"/>
+        <w:rPr>
+          <w:sz w:val="32"/>
+          <w:szCs w:val="32"/>
+        </w:rPr>
+      </w:pPr>
+    </w:p>
+    <w:p>
+      <w:pPr>
+        <w:pStyle w:val="NormalWeb"/>
+        <w:shd w:val="clear" w:color="auto" w:fill="FFFFFF"/>
+        <w:jc w:val="both"/>
+        <w:rPr>
+          <w:sz w:val="32"/>
+          <w:szCs w:val="32"/>
+        </w:rPr>
+      </w:pPr>
+    </w:p>
+    <w:p>
+      <w:pPr>
+        <w:pStyle w:val="NormalWeb"/>
+        <w:shd w:val="clear" w:color="auto" w:fill="FFFFFF"/>
+        <w:jc w:val="both"/>
+        <w:rPr>
+          <w:sz w:val="32"/>
+          <w:szCs w:val="32"/>
+        </w:rPr>
+      </w:pPr>
+    </w:p>
+    <w:p>
+      <w:pPr>
+        <w:pStyle w:val="NormalWeb"/>
+        <w:shd w:val="clear" w:color="auto" w:fill="FFFFFF"/>
+        <w:jc w:val="both"/>
+        <w:rPr>
+          <w:sz w:val="32"/>
+          <w:szCs w:val="32"/>
+        </w:rPr>
+      </w:pPr>
+    </w:p>
+    <w:p>
+      <w:pPr>
+        <w:pStyle w:val="NormalWeb"/>
+        <w:shd w:val="clear" w:color="auto" w:fill="FFFFFF"/>
+        <w:jc w:val="both"/>
+        <w:rPr>
+          <w:sz w:val="32"/>
+          <w:szCs w:val="32"/>
+        </w:rPr>
+      </w:pPr>
+    </w:p>
+    <w:p>
+      <w:pPr>
+        <w:pStyle w:val="NormalWeb"/>
+        <w:shd w:val="clear" w:color="auto" w:fill="FFFFFF"/>
+        <w:jc w:val="both"/>
+        <w:rPr>
+          <w:sz w:val="32"/>
+          <w:szCs w:val="32"/>
+        </w:rPr>
+      </w:pPr>
+    </w:p>
+    <w:p>
+      <w:pPr>
+        <w:pStyle w:val="NormalWeb"/>
+        <w:shd w:val="clear" w:color="auto" w:fill="FFFFFF"/>
         <w:jc w:val="both"/>
         <w:rPr>
           <w:sz w:val="32"/>
@@ -1294,7 +2039,6 @@
       <w:pPr>
         <w:pStyle w:val="NormalWeb"/>
         <w:shd w:val="clear" w:color="auto" w:fill="FFFFFF"/>
-        <w:ind w:firstLine="720"/>
         <w:jc w:val="both"/>
         <w:rPr>
           <w:lang w:val="ru-RU"/>
@@ -1304,14 +2048,19 @@
         <w:rPr>
           <w:lang w:val="ru-RU"/>
         </w:rPr>
-        <w:t>Интерфейсные модули: 0</w:t>
+        <w:t xml:space="preserve">Интерфейсные модули: </w:t>
+      </w:r>
+      <w:r>
+        <w:rPr>
+          <w:lang w:val="ru-RU"/>
+        </w:rPr>
+        <w:t>0</w:t>
       </w:r>
     </w:p>
     <w:p>
       <w:pPr>
         <w:pStyle w:val="NormalWeb"/>
         <w:shd w:val="clear" w:color="auto" w:fill="FFFFFF"/>
-        <w:ind w:left="720"/>
         <w:jc w:val="both"/>
         <w:rPr>
           <w:lang w:val="ru-RU"/>
@@ -1327,14 +2076,13 @@
         <w:rPr>
           <w:lang w:val="ru-RU"/>
         </w:rPr>
-        <w:t>5</w:t>
+        <w:t>1</w:t>
       </w:r>
     </w:p>
     <w:p>
       <w:pPr>
         <w:pStyle w:val="NormalWeb"/>
         <w:shd w:val="clear" w:color="auto" w:fill="FFFFFF"/>
-        <w:ind w:left="720"/>
         <w:jc w:val="both"/>
         <w:rPr>
           <w:lang w:val="ru-RU"/>
@@ -1350,20 +2098,13 @@
         <w:rPr>
           <w:lang w:val="ru-RU"/>
         </w:rPr>
-        <w:t>496</w:t>
-      </w:r>
-      <w:r>
-        <w:rPr>
-          <w:lang w:val="ru-RU"/>
-        </w:rPr>
-        <w:t xml:space="preserve"> Кб</w:t>
+        <w:t>6.327 Кб</w:t>
       </w:r>
     </w:p>
     <w:p>
       <w:pPr>
         <w:pStyle w:val="NormalWeb"/>
         <w:shd w:val="clear" w:color="auto" w:fill="FFFFFF"/>
-        <w:ind w:left="720"/>
         <w:jc w:val="both"/>
         <w:rPr>
           <w:lang w:val="ru-RU"/>
@@ -1379,38 +2120,13 @@
         <w:rPr>
           <w:lang w:val="ru-RU"/>
         </w:rPr>
-        <w:t>4</w:t>
-      </w:r>
-      <w:r>
-        <w:rPr>
-          <w:lang w:val="ru-RU"/>
-        </w:rPr>
-        <w:t>.</w:t>
-      </w:r>
-      <w:r>
-        <w:rPr>
-          <w:lang w:val="ru-RU"/>
-        </w:rPr>
-        <w:t>1</w:t>
-      </w:r>
-      <w:r>
-        <w:rPr>
-          <w:lang w:val="ru-RU"/>
-        </w:rPr>
-        <w:t xml:space="preserve"> </w:t>
-      </w:r>
-      <w:r>
-        <w:rPr>
-          <w:lang w:val="ru-RU"/>
-        </w:rPr>
-        <w:t>Мб</w:t>
+        <w:t>0 Кб (вывод в консоль)</w:t>
       </w:r>
     </w:p>
     <w:p>
       <w:pPr>
         <w:pStyle w:val="NormalWeb"/>
         <w:shd w:val="clear" w:color="auto" w:fill="FFFFFF"/>
-        <w:ind w:left="720"/>
         <w:jc w:val="both"/>
         <w:rPr>
           <w:lang w:val="ru-RU"/>
@@ -1426,20 +2142,13 @@
         <w:rPr>
           <w:lang w:val="ru-RU"/>
         </w:rPr>
-        <w:t>18</w:t>
-      </w:r>
-      <w:r>
-        <w:rPr>
-          <w:lang w:val="ru-RU"/>
-        </w:rPr>
-        <w:t>Кб</w:t>
+        <w:t>5.964 Кб</w:t>
       </w:r>
     </w:p>
     <w:p>
       <w:pPr>
         <w:pStyle w:val="NormalWeb"/>
         <w:shd w:val="clear" w:color="auto" w:fill="FFFFFF"/>
-        <w:ind w:left="720"/>
         <w:jc w:val="both"/>
         <w:rPr>
           <w:sz w:val="32"/>
@@ -1476,18 +2185,18 @@
       <w:tblPr>
         <w:tblStyle w:val="TableGrid"/>
         <w:tblW w:w="0" w:type="auto"/>
-        <w:tblInd w:w="720" w:type="dxa"/>
+        <w:tblInd w:w="-5" w:type="dxa"/>
         <w:tblLook w:val="04A0" w:firstRow="1" w:lastRow="0" w:firstColumn="1" w:lastColumn="0" w:noHBand="0" w:noVBand="1"/>
       </w:tblPr>
       <w:tblGrid>
-        <w:gridCol w:w="3116"/>
+        <w:gridCol w:w="3841"/>
         <w:gridCol w:w="3117"/>
         <w:gridCol w:w="3117"/>
       </w:tblGrid>
       <w:tr>
         <w:tc>
           <w:tcPr>
-            <w:tcW w:w="3116" w:type="dxa"/>
+            <w:tcW w:w="3841" w:type="dxa"/>
           </w:tcPr>
           <w:p>
             <w:pPr>
@@ -1549,7 +2258,7 @@
       <w:tr>
         <w:tc>
           <w:tcPr>
-            <w:tcW w:w="3116" w:type="dxa"/>
+            <w:tcW w:w="3841" w:type="dxa"/>
           </w:tcPr>
           <w:p>
             <w:pPr>
@@ -1563,13 +2272,7 @@
               <w:rPr>
                 <w:lang w:val="ru-RU"/>
               </w:rPr>
-              <w:t>2</w:t>
-            </w:r>
-            <w:r>
-              <w:rPr>
-                <w:lang w:val="ru-RU"/>
-              </w:rPr>
-              <w:t>0</w:t>
+              <w:t>5</w:t>
             </w:r>
             <w:r>
               <w:rPr>
@@ -1581,7 +2284,13 @@
               <w:rPr>
                 <w:lang w:val="ru-RU"/>
               </w:rPr>
-              <w:t>1_20</w:t>
+              <w:t>1_</w:t>
+            </w:r>
+            <w:r>
+              <w:rPr>
+                <w:lang w:val="ru-RU"/>
+              </w:rPr>
+              <w:t>5</w:t>
             </w:r>
             <w:r>
               <w:rPr>
@@ -1611,24 +2320,9 @@
             </w:pPr>
             <w:r>
               <w:rPr>
-                <w:color w:val="000000"/>
-                <w:lang w:val="en-US"/>
-              </w:rPr>
-              <w:t>0.</w:t>
-            </w:r>
-            <w:r>
-              <w:rPr>
-                <w:color w:val="000000"/>
-                <w:lang w:val="en-US"/>
-              </w:rPr>
-              <w:t>000</w:t>
-            </w:r>
-            <w:r>
-              <w:rPr>
-                <w:color w:val="000000"/>
                 <w:lang w:val="ru-RU"/>
               </w:rPr>
-              <w:t>983</w:t>
+              <w:t>35.009</w:t>
             </w:r>
           </w:p>
         </w:tc>
@@ -1646,24 +2340,9 @@
             </w:pPr>
             <w:r>
               <w:rPr>
-                <w:color w:val="000000"/>
-                <w:lang w:val="en-US"/>
-              </w:rPr>
-              <w:t>0.</w:t>
-            </w:r>
-            <w:r>
-              <w:rPr>
-                <w:color w:val="000000"/>
-                <w:lang w:val="en-US"/>
-              </w:rPr>
-              <w:t>0008</w:t>
-            </w:r>
-            <w:r>
-              <w:rPr>
-                <w:color w:val="000000"/>
                 <w:lang w:val="ru-RU"/>
               </w:rPr>
-              <w:t>54</w:t>
+              <w:t>35.021</w:t>
             </w:r>
           </w:p>
         </w:tc>
@@ -1671,7 +2350,7 @@
       <w:tr>
         <w:tc>
           <w:tcPr>
-            <w:tcW w:w="3116" w:type="dxa"/>
+            <w:tcW w:w="3841" w:type="dxa"/>
           </w:tcPr>
           <w:p>
             <w:pPr>
@@ -1691,7 +2370,7 @@
               <w:rPr>
                 <w:lang w:val="ru-RU"/>
               </w:rPr>
-              <w:t>00</w:t>
+              <w:t>0</w:t>
             </w:r>
             <w:r>
               <w:rPr>
@@ -1703,7 +2382,7 @@
               <w:rPr>
                 <w:lang w:val="ru-RU"/>
               </w:rPr>
-              <w:t>2_100</w:t>
+              <w:t>2_10</w:t>
             </w:r>
             <w:r>
               <w:rPr>
@@ -1733,24 +2412,9 @@
             </w:pPr>
             <w:r>
               <w:rPr>
-                <w:color w:val="000000"/>
-                <w:lang w:val="en-US"/>
-              </w:rPr>
-              <w:t>0.</w:t>
-            </w:r>
-            <w:r>
-              <w:rPr>
-                <w:color w:val="000000"/>
-                <w:lang w:val="en-US"/>
-              </w:rPr>
-              <w:t>002</w:t>
-            </w:r>
-            <w:r>
-              <w:rPr>
-                <w:color w:val="000000"/>
                 <w:lang w:val="ru-RU"/>
               </w:rPr>
-              <w:t>859</w:t>
+              <w:t>70.018</w:t>
             </w:r>
           </w:p>
         </w:tc>
@@ -1768,38 +2432,9 @@
             </w:pPr>
             <w:r>
               <w:rPr>
-                <w:color w:val="000000"/>
-                <w:lang w:val="en-US"/>
-              </w:rPr>
-              <w:t>0.</w:t>
-            </w:r>
-            <w:r>
-              <w:rPr>
-                <w:color w:val="000000"/>
-                <w:lang w:val="en-US"/>
-              </w:rPr>
-              <w:t>002</w:t>
-            </w:r>
-            <w:r>
-              <w:rPr>
-                <w:color w:val="000000"/>
                 <w:lang w:val="ru-RU"/>
               </w:rPr>
-              <w:t>3</w:t>
-            </w:r>
-            <w:r>
-              <w:rPr>
-                <w:color w:val="000000"/>
-                <w:lang w:val="ru-RU"/>
-              </w:rPr>
-              <w:t>5</w:t>
-            </w:r>
-            <w:r>
-              <w:rPr>
-                <w:color w:val="000000"/>
-                <w:lang w:val="ru-RU"/>
-              </w:rPr>
-              <w:t>7</w:t>
+              <w:t>70.058</w:t>
             </w:r>
           </w:p>
         </w:tc>
@@ -1807,7 +2442,7 @@
       <w:tr>
         <w:tc>
           <w:tcPr>
-            <w:tcW w:w="3116" w:type="dxa"/>
+            <w:tcW w:w="3841" w:type="dxa"/>
           </w:tcPr>
           <w:p>
             <w:pPr>
@@ -1819,9 +2454,15 @@
             </w:pPr>
             <w:r>
               <w:rPr>
+                <w:lang w:val="ru-RU"/>
+              </w:rPr>
+              <w:t>20</w:t>
+            </w:r>
+            <w:r>
+              <w:rPr>
                 <w:lang w:val="en-US"/>
               </w:rPr>
-              <w:t>1000 (test_</w:t>
+              <w:t xml:space="preserve"> (test_</w:t>
             </w:r>
             <w:r>
               <w:rPr>
@@ -1833,7 +2474,19 @@
               <w:rPr>
                 <w:lang w:val="en-US"/>
               </w:rPr>
-              <w:t>_1000.txt</w:t>
+              <w:t>_1</w:t>
+            </w:r>
+            <w:r>
+              <w:rPr>
+                <w:lang w:val="ru-RU"/>
+              </w:rPr>
+              <w:t>5</w:t>
+            </w:r>
+            <w:r>
+              <w:rPr>
+                <w:lang w:val="en-US"/>
+              </w:rPr>
+              <w:t>.txt</w:t>
             </w:r>
             <w:r>
               <w:rPr>
@@ -1857,31 +2510,9 @@
             </w:pPr>
             <w:r>
               <w:rPr>
-                <w:color w:val="000000"/>
-                <w:lang w:val="en-US"/>
-              </w:rPr>
-              <w:t>0</w:t>
-            </w:r>
-            <w:r>
-              <w:rPr>
-                <w:color w:val="000000"/>
-                <w:lang w:val="en-US"/>
-              </w:rPr>
-              <w:t>.</w:t>
-            </w:r>
-            <w:r>
-              <w:rPr>
-                <w:color w:val="000000"/>
                 <w:lang w:val="ru-RU"/>
               </w:rPr>
-              <w:t>09437</w:t>
-            </w:r>
-            <w:r>
-              <w:rPr>
-                <w:color w:val="000000"/>
-                <w:lang w:val="en-US"/>
-              </w:rPr>
-              <w:t xml:space="preserve"> </w:t>
+              <w:t>105.025</w:t>
             </w:r>
           </w:p>
         </w:tc>
@@ -1899,38 +2530,9 @@
             </w:pPr>
             <w:r>
               <w:rPr>
-                <w:color w:val="000000"/>
-                <w:lang w:val="en-US"/>
-              </w:rPr>
-              <w:t>0</w:t>
-            </w:r>
-            <w:r>
-              <w:rPr>
-                <w:color w:val="000000"/>
-                <w:lang w:val="en-US"/>
-              </w:rPr>
-              <w:t>.</w:t>
-            </w:r>
-            <w:r>
-              <w:rPr>
-                <w:color w:val="000000"/>
                 <w:lang w:val="ru-RU"/>
               </w:rPr>
-              <w:t>09</w:t>
-            </w:r>
-            <w:r>
-              <w:rPr>
-                <w:color w:val="000000"/>
-                <w:lang w:val="ru-RU"/>
-              </w:rPr>
-              <w:t>214</w:t>
-            </w:r>
-            <w:r>
-              <w:rPr>
-                <w:color w:val="000000"/>
-                <w:lang w:val="en-US"/>
-              </w:rPr>
-              <w:t xml:space="preserve"> </w:t>
+              <w:t>105.073</w:t>
             </w:r>
           </w:p>
         </w:tc>
@@ -1938,7 +2540,7 @@
       <w:tr>
         <w:tc>
           <w:tcPr>
-            <w:tcW w:w="3116" w:type="dxa"/>
+            <w:tcW w:w="3841" w:type="dxa"/>
           </w:tcPr>
           <w:p>
             <w:pPr>
@@ -1950,9 +2552,15 @@
             </w:pPr>
             <w:r>
               <w:rPr>
+                <w:lang w:val="ru-RU"/>
+              </w:rPr>
+              <w:t>20</w:t>
+            </w:r>
+            <w:r>
+              <w:rPr>
                 <w:lang w:val="en-US"/>
               </w:rPr>
-              <w:t>10000 (test_</w:t>
+              <w:t xml:space="preserve"> (test_</w:t>
             </w:r>
             <w:r>
               <w:rPr>
@@ -1964,7 +2572,19 @@
               <w:rPr>
                 <w:lang w:val="en-US"/>
               </w:rPr>
-              <w:t>_10000.txt</w:t>
+              <w:t>_</w:t>
+            </w:r>
+            <w:r>
+              <w:rPr>
+                <w:lang w:val="ru-RU"/>
+              </w:rPr>
+              <w:t>20</w:t>
+            </w:r>
+            <w:r>
+              <w:rPr>
+                <w:lang w:val="en-US"/>
+              </w:rPr>
+              <w:t>.txt</w:t>
             </w:r>
             <w:r>
               <w:rPr>
@@ -1983,38 +2603,14 @@
               <w:pStyle w:val="NormalWeb"/>
               <w:jc w:val="both"/>
               <w:rPr>
-                <w:lang w:val="en-US"/>
+                <w:lang w:val="ru-RU"/>
               </w:rPr>
             </w:pPr>
             <w:r>
               <w:rPr>
                 <w:lang w:val="ru-RU"/>
               </w:rPr>
-              <w:t>5</w:t>
-            </w:r>
-            <w:r>
-              <w:rPr>
-                <w:lang w:val="en-US"/>
-              </w:rPr>
-              <w:t>.</w:t>
-            </w:r>
-            <w:r>
-              <w:rPr>
-                <w:lang w:val="ru-RU"/>
-              </w:rPr>
-              <w:t>82</w:t>
-            </w:r>
-            <w:r>
-              <w:rPr>
-                <w:lang w:val="en-US"/>
-              </w:rPr>
-              <w:t>42</w:t>
-            </w:r>
-            <w:r>
-              <w:rPr>
-                <w:lang w:val="ru-RU"/>
-              </w:rPr>
-              <w:t>93</w:t>
+              <w:t>140.022</w:t>
             </w:r>
           </w:p>
         </w:tc>
@@ -2032,33 +2628,9 @@
             </w:pPr>
             <w:r>
               <w:rPr>
-                <w:lang w:val="ru-RU"/>
-              </w:rPr>
-              <w:t>5</w:t>
-            </w:r>
-            <w:r>
-              <w:rPr>
                 <w:lang w:val="en-US"/>
               </w:rPr>
-              <w:t>.</w:t>
-            </w:r>
-            <w:r>
-              <w:rPr>
-                <w:lang w:val="ru-RU"/>
-              </w:rPr>
-              <w:t>215</w:t>
-            </w:r>
-            <w:r>
-              <w:rPr>
-                <w:lang w:val="en-US"/>
-              </w:rPr>
-              <w:t>2</w:t>
-            </w:r>
-            <w:r>
-              <w:rPr>
-                <w:lang w:val="ru-RU"/>
-              </w:rPr>
-              <w:t>82</w:t>
+              <w:t>133.135</w:t>
             </w:r>
           </w:p>
         </w:tc>
@@ -2066,7 +2638,7 @@
       <w:tr>
         <w:tc>
           <w:tcPr>
-            <w:tcW w:w="3116" w:type="dxa"/>
+            <w:tcW w:w="3841" w:type="dxa"/>
           </w:tcPr>
           <w:p>
             <w:pPr>
@@ -2080,13 +2652,13 @@
               <w:rPr>
                 <w:lang w:val="ru-RU"/>
               </w:rPr>
-              <w:t>2</w:t>
+              <w:t>30</w:t>
             </w:r>
             <w:r>
               <w:rPr>
                 <w:lang w:val="en-US"/>
               </w:rPr>
-              <w:t>0000 (test_</w:t>
+              <w:t xml:space="preserve"> (test_</w:t>
             </w:r>
             <w:r>
               <w:rPr>
@@ -2098,7 +2670,19 @@
               <w:rPr>
                 <w:lang w:val="en-US"/>
               </w:rPr>
-              <w:t>_20000.txt</w:t>
+              <w:t>_</w:t>
+            </w:r>
+            <w:r>
+              <w:rPr>
+                <w:lang w:val="ru-RU"/>
+              </w:rPr>
+              <w:t>30</w:t>
+            </w:r>
+            <w:r>
+              <w:rPr>
+                <w:lang w:val="en-US"/>
+              </w:rPr>
+              <w:t>.txt</w:t>
             </w:r>
             <w:r>
               <w:rPr>
@@ -2124,31 +2708,7 @@
               <w:rPr>
                 <w:lang w:val="ru-RU"/>
               </w:rPr>
-              <w:t>23</w:t>
-            </w:r>
-            <w:r>
-              <w:rPr>
-                <w:lang w:val="en-US"/>
-              </w:rPr>
-              <w:t>.</w:t>
-            </w:r>
-            <w:r>
-              <w:rPr>
-                <w:lang w:val="ru-RU"/>
-              </w:rPr>
-              <w:t>13</w:t>
-            </w:r>
-            <w:r>
-              <w:rPr>
-                <w:lang w:val="en-US"/>
-              </w:rPr>
-              <w:t>5</w:t>
-            </w:r>
-            <w:r>
-              <w:rPr>
-                <w:lang w:val="ru-RU"/>
-              </w:rPr>
-              <w:t>812</w:t>
+              <w:t>210.034</w:t>
             </w:r>
           </w:p>
         </w:tc>
@@ -2168,19 +2728,7 @@
               <w:rPr>
                 <w:lang w:val="ru-RU"/>
               </w:rPr>
-              <w:t>22</w:t>
-            </w:r>
-            <w:r>
-              <w:rPr>
-                <w:lang w:val="en-US"/>
-              </w:rPr>
-              <w:t>.</w:t>
-            </w:r>
-            <w:r>
-              <w:rPr>
-                <w:lang w:val="ru-RU"/>
-              </w:rPr>
-              <w:t>814397</w:t>
+              <w:t>210.202</w:t>
             </w:r>
           </w:p>
         </w:tc>
@@ -2195,1021 +2743,49 @@
           <w:lang w:val="ru-RU"/>
         </w:rPr>
       </w:pPr>
-    </w:p>
-    <w:tbl>
-      <w:tblPr>
-        <w:tblStyle w:val="TableGrid"/>
-        <w:tblW w:w="0" w:type="auto"/>
-        <w:tblInd w:w="720" w:type="dxa"/>
-        <w:tblLook w:val="04A0" w:firstRow="1" w:lastRow="0" w:firstColumn="1" w:lastColumn="0" w:noHBand="0" w:noVBand="1"/>
-      </w:tblPr>
-      <w:tblGrid>
-        <w:gridCol w:w="2673"/>
-        <w:gridCol w:w="1597"/>
-        <w:gridCol w:w="1972"/>
-        <w:gridCol w:w="1554"/>
-        <w:gridCol w:w="1554"/>
-      </w:tblGrid>
-      <w:tr>
-        <w:tc>
-          <w:tcPr>
-            <w:tcW w:w="2673" w:type="dxa"/>
-          </w:tcPr>
-          <w:p>
-            <w:pPr>
-              <w:pStyle w:val="NormalWeb"/>
-              <w:jc w:val="both"/>
-              <w:rPr>
-                <w:lang w:val="ru-RU"/>
-              </w:rPr>
-            </w:pPr>
-          </w:p>
-        </w:tc>
-        <w:tc>
-          <w:tcPr>
-            <w:tcW w:w="3569" w:type="dxa"/>
-            <w:gridSpan w:val="2"/>
-          </w:tcPr>
-          <w:p>
-            <w:pPr>
-              <w:pStyle w:val="NormalWeb"/>
-              <w:jc w:val="both"/>
-              <w:rPr>
-                <w:lang w:val="en-US"/>
-              </w:rPr>
-            </w:pPr>
-            <w:r>
-              <w:rPr>
-                <w:lang w:val="en-US"/>
-              </w:rPr>
-              <w:t xml:space="preserve"> (C++)</w:t>
-            </w:r>
-          </w:p>
-        </w:tc>
-        <w:tc>
-          <w:tcPr>
-            <w:tcW w:w="3108" w:type="dxa"/>
-            <w:gridSpan w:val="2"/>
-          </w:tcPr>
-          <w:p>
-            <w:pPr>
-              <w:pStyle w:val="NormalWeb"/>
-              <w:jc w:val="both"/>
-              <w:rPr>
-                <w:lang w:val="en-US"/>
-              </w:rPr>
-            </w:pPr>
-            <w:r>
-              <w:rPr>
-                <w:lang w:val="en-US"/>
-              </w:rPr>
-              <w:t xml:space="preserve"> (Python)</w:t>
-            </w:r>
-          </w:p>
-        </w:tc>
-      </w:tr>
-      <w:tr>
-        <w:tc>
-          <w:tcPr>
-            <w:tcW w:w="2673" w:type="dxa"/>
-          </w:tcPr>
-          <w:p>
-            <w:pPr>
-              <w:pStyle w:val="NormalWeb"/>
-              <w:jc w:val="both"/>
-              <w:rPr>
-                <w:lang w:val="ru-RU"/>
-              </w:rPr>
-            </w:pPr>
-            <w:r>
-              <w:rPr>
-                <w:lang w:val="ru-RU"/>
-              </w:rPr>
-              <w:t>Количество элементов</w:t>
-            </w:r>
-          </w:p>
-        </w:tc>
-        <w:tc>
-          <w:tcPr>
-            <w:tcW w:w="1597" w:type="dxa"/>
-          </w:tcPr>
-          <w:p>
-            <w:pPr>
-              <w:pStyle w:val="NormalWeb"/>
-              <w:rPr>
-                <w:lang w:val="ru-RU"/>
-              </w:rPr>
-            </w:pPr>
-            <w:r>
-              <w:rPr>
-                <w:lang w:val="ru-RU"/>
-              </w:rPr>
-              <w:t>Ввод</w:t>
-            </w:r>
-            <w:r>
-              <w:rPr>
-                <w:lang w:val="ru-RU"/>
-              </w:rPr>
-              <w:t xml:space="preserve"> </w:t>
-            </w:r>
-            <w:r>
-              <w:rPr>
-                <w:lang w:val="ru-RU"/>
-              </w:rPr>
-              <w:t>из файла</w:t>
-            </w:r>
-          </w:p>
-        </w:tc>
-        <w:tc>
-          <w:tcPr>
-            <w:tcW w:w="1972" w:type="dxa"/>
-          </w:tcPr>
-          <w:p>
-            <w:pPr>
-              <w:pStyle w:val="NormalWeb"/>
-              <w:jc w:val="both"/>
-              <w:rPr>
-                <w:lang w:val="ru-RU"/>
-              </w:rPr>
-            </w:pPr>
-            <w:r>
-              <w:rPr>
-                <w:lang w:val="ru-RU"/>
-              </w:rPr>
-              <w:t>Генерация элементов</w:t>
-            </w:r>
-          </w:p>
-        </w:tc>
-        <w:tc>
-          <w:tcPr>
-            <w:tcW w:w="1554" w:type="dxa"/>
-          </w:tcPr>
-          <w:p>
-            <w:pPr>
-              <w:pStyle w:val="NormalWeb"/>
-              <w:rPr>
-                <w:lang w:val="ru-RU"/>
-              </w:rPr>
-            </w:pPr>
-            <w:r>
-              <w:rPr>
-                <w:lang w:val="ru-RU"/>
-              </w:rPr>
-              <w:t>Ввод</w:t>
-            </w:r>
-            <w:r>
-              <w:rPr>
-                <w:lang w:val="ru-RU"/>
-              </w:rPr>
-              <w:t xml:space="preserve"> </w:t>
-            </w:r>
-            <w:r>
-              <w:rPr>
-                <w:lang w:val="ru-RU"/>
-              </w:rPr>
-              <w:t>из файла</w:t>
-            </w:r>
-          </w:p>
-        </w:tc>
-        <w:tc>
-          <w:tcPr>
-            <w:tcW w:w="1554" w:type="dxa"/>
-          </w:tcPr>
-          <w:p>
-            <w:pPr>
-              <w:pStyle w:val="NormalWeb"/>
-              <w:jc w:val="both"/>
-              <w:rPr>
-                <w:lang w:val="ru-RU"/>
-              </w:rPr>
-            </w:pPr>
-            <w:r>
-              <w:rPr>
-                <w:lang w:val="ru-RU"/>
-              </w:rPr>
-              <w:t>Генерация элементов</w:t>
-            </w:r>
-          </w:p>
-        </w:tc>
-      </w:tr>
-      <w:tr>
-        <w:tc>
-          <w:tcPr>
-            <w:tcW w:w="2673" w:type="dxa"/>
-          </w:tcPr>
-          <w:p>
-            <w:pPr>
-              <w:pStyle w:val="NormalWeb"/>
-              <w:jc w:val="both"/>
-              <w:rPr>
-                <w:lang w:val="en-US"/>
-              </w:rPr>
-            </w:pPr>
-            <w:r>
-              <w:rPr>
-                <w:lang w:val="ru-RU"/>
-              </w:rPr>
-              <w:t>2</w:t>
-            </w:r>
-            <w:r>
-              <w:rPr>
-                <w:lang w:val="ru-RU"/>
-              </w:rPr>
-              <w:t>0</w:t>
-            </w:r>
-            <w:r>
-              <w:rPr>
-                <w:lang w:val="en-US"/>
-              </w:rPr>
-              <w:t xml:space="preserve"> (test_</w:t>
-            </w:r>
-            <w:r>
-              <w:rPr>
-                <w:lang w:val="ru-RU"/>
-              </w:rPr>
-              <w:t>1_20</w:t>
-            </w:r>
-            <w:r>
-              <w:rPr>
-                <w:lang w:val="en-US"/>
-              </w:rPr>
-              <w:t>.txt</w:t>
-            </w:r>
-            <w:r>
-              <w:rPr>
-                <w:lang w:val="en-US"/>
-              </w:rPr>
-              <w:t>)</w:t>
-            </w:r>
-          </w:p>
-        </w:tc>
-        <w:tc>
-          <w:tcPr>
-            <w:tcW w:w="1597" w:type="dxa"/>
-          </w:tcPr>
-          <w:p>
-            <w:pPr>
-              <w:pStyle w:val="NormalWeb"/>
-              <w:jc w:val="both"/>
-              <w:rPr>
-                <w:lang w:val="ru-RU"/>
-              </w:rPr>
-            </w:pPr>
-            <w:r>
-              <w:rPr>
-                <w:color w:val="000000"/>
-                <w:lang w:val="en-US"/>
-              </w:rPr>
-              <w:t>0.</w:t>
-            </w:r>
-            <w:r>
-              <w:rPr>
-                <w:color w:val="000000"/>
-                <w:lang w:val="en-US"/>
-              </w:rPr>
-              <w:t>000867</w:t>
-            </w:r>
-          </w:p>
-        </w:tc>
-        <w:tc>
-          <w:tcPr>
-            <w:tcW w:w="1972" w:type="dxa"/>
-          </w:tcPr>
-          <w:p>
-            <w:pPr>
-              <w:pStyle w:val="NormalWeb"/>
-              <w:jc w:val="both"/>
-              <w:rPr>
-                <w:lang w:val="en-US"/>
-              </w:rPr>
-            </w:pPr>
-            <w:r>
-              <w:rPr>
-                <w:lang w:val="en-US"/>
-              </w:rPr>
-              <w:t>0.000766</w:t>
-            </w:r>
-          </w:p>
-        </w:tc>
-        <w:tc>
-          <w:tcPr>
-            <w:tcW w:w="1554" w:type="dxa"/>
-          </w:tcPr>
-          <w:p>
-            <w:pPr>
-              <w:pStyle w:val="NormalWeb"/>
-              <w:jc w:val="both"/>
-              <w:rPr>
-                <w:lang w:val="en-US"/>
-              </w:rPr>
-            </w:pPr>
-            <w:r>
-              <w:rPr>
-                <w:color w:val="000000"/>
-                <w:lang w:val="en-US"/>
-              </w:rPr>
-              <w:t>0.</w:t>
-            </w:r>
-            <w:r>
-              <w:rPr>
-                <w:color w:val="000000"/>
-                <w:lang w:val="en-US"/>
-              </w:rPr>
-              <w:t>01208</w:t>
-            </w:r>
-          </w:p>
-        </w:tc>
-        <w:tc>
-          <w:tcPr>
-            <w:tcW w:w="1554" w:type="dxa"/>
-          </w:tcPr>
-          <w:p>
-            <w:pPr>
-              <w:pStyle w:val="NormalWeb"/>
-              <w:jc w:val="both"/>
-              <w:rPr>
-                <w:lang w:val="en-US"/>
-              </w:rPr>
-            </w:pPr>
-            <w:r>
-              <w:rPr>
-                <w:color w:val="000000"/>
-                <w:lang w:val="en-US"/>
-              </w:rPr>
-              <w:t>0.</w:t>
-            </w:r>
-            <w:r>
-              <w:rPr>
-                <w:color w:val="000000"/>
-                <w:lang w:val="en-US"/>
-              </w:rPr>
-              <w:t>01</w:t>
-            </w:r>
-            <w:r>
-              <w:rPr>
-                <w:color w:val="000000"/>
-                <w:lang w:val="ru-RU"/>
-              </w:rPr>
-              <w:t>639</w:t>
-            </w:r>
-          </w:p>
-        </w:tc>
-      </w:tr>
-      <w:tr>
-        <w:tc>
-          <w:tcPr>
-            <w:tcW w:w="2673" w:type="dxa"/>
-          </w:tcPr>
-          <w:p>
-            <w:pPr>
-              <w:pStyle w:val="NormalWeb"/>
-              <w:jc w:val="both"/>
-              <w:rPr>
-                <w:lang w:val="en-US"/>
-              </w:rPr>
-            </w:pPr>
-            <w:r>
-              <w:rPr>
-                <w:lang w:val="ru-RU"/>
-              </w:rPr>
-              <w:t>1</w:t>
-            </w:r>
-            <w:r>
-              <w:rPr>
-                <w:lang w:val="ru-RU"/>
-              </w:rPr>
-              <w:t>00</w:t>
-            </w:r>
-            <w:r>
-              <w:rPr>
-                <w:lang w:val="en-US"/>
-              </w:rPr>
-              <w:t xml:space="preserve"> (test_</w:t>
-            </w:r>
-            <w:r>
-              <w:rPr>
-                <w:lang w:val="ru-RU"/>
-              </w:rPr>
-              <w:t>2_100</w:t>
-            </w:r>
-            <w:r>
-              <w:rPr>
-                <w:lang w:val="en-US"/>
-              </w:rPr>
-              <w:t>.txt</w:t>
-            </w:r>
-            <w:r>
-              <w:rPr>
-                <w:lang w:val="en-US"/>
-              </w:rPr>
-              <w:t>)</w:t>
-            </w:r>
-          </w:p>
-        </w:tc>
-        <w:tc>
-          <w:tcPr>
-            <w:tcW w:w="1597" w:type="dxa"/>
-          </w:tcPr>
-          <w:p>
-            <w:pPr>
-              <w:pStyle w:val="NormalWeb"/>
-              <w:jc w:val="both"/>
-              <w:rPr>
-                <w:lang w:val="ru-RU"/>
-              </w:rPr>
-            </w:pPr>
-            <w:r>
-              <w:rPr>
-                <w:color w:val="000000"/>
-                <w:lang w:val="en-US"/>
-              </w:rPr>
-              <w:t>0.</w:t>
-            </w:r>
-            <w:r>
-              <w:rPr>
-                <w:color w:val="000000"/>
-                <w:lang w:val="en-US"/>
-              </w:rPr>
-              <w:t>002346</w:t>
-            </w:r>
-          </w:p>
-        </w:tc>
-        <w:tc>
-          <w:tcPr>
-            <w:tcW w:w="1972" w:type="dxa"/>
-          </w:tcPr>
-          <w:p>
-            <w:pPr>
-              <w:pStyle w:val="NormalWeb"/>
-              <w:jc w:val="both"/>
-              <w:rPr>
-                <w:lang w:val="en-US"/>
-              </w:rPr>
-            </w:pPr>
-            <w:r>
-              <w:rPr>
-                <w:lang w:val="en-US"/>
-              </w:rPr>
-              <w:t>0.001917</w:t>
-            </w:r>
-          </w:p>
-        </w:tc>
-        <w:tc>
-          <w:tcPr>
-            <w:tcW w:w="1554" w:type="dxa"/>
-          </w:tcPr>
-          <w:p>
-            <w:pPr>
-              <w:pStyle w:val="NormalWeb"/>
-              <w:jc w:val="both"/>
-              <w:rPr>
-                <w:lang w:val="en-US"/>
-              </w:rPr>
-            </w:pPr>
-            <w:r>
-              <w:rPr>
-                <w:color w:val="000000"/>
-                <w:lang w:val="en-US"/>
-              </w:rPr>
-              <w:t>0.0222</w:t>
-            </w:r>
-            <w:r>
-              <w:rPr>
-                <w:color w:val="000000"/>
-                <w:lang w:val="en-US"/>
-              </w:rPr>
-              <w:t>7</w:t>
-            </w:r>
-          </w:p>
-        </w:tc>
-        <w:tc>
-          <w:tcPr>
-            <w:tcW w:w="1554" w:type="dxa"/>
-          </w:tcPr>
-          <w:p>
-            <w:pPr>
-              <w:pStyle w:val="NormalWeb"/>
-              <w:jc w:val="both"/>
-              <w:rPr>
-                <w:lang w:val="en-US"/>
-              </w:rPr>
-            </w:pPr>
-            <w:r>
-              <w:rPr>
-                <w:lang w:val="en-US"/>
-              </w:rPr>
-              <w:t>0.0</w:t>
-            </w:r>
-            <w:r>
-              <w:rPr>
-                <w:lang w:val="ru-RU"/>
-              </w:rPr>
-              <w:t>2146</w:t>
-            </w:r>
-          </w:p>
-        </w:tc>
-      </w:tr>
-      <w:tr>
-        <w:tc>
-          <w:tcPr>
-            <w:tcW w:w="2673" w:type="dxa"/>
-          </w:tcPr>
-          <w:p>
-            <w:pPr>
-              <w:pStyle w:val="NormalWeb"/>
-              <w:jc w:val="both"/>
-              <w:rPr>
-                <w:lang w:val="en-US"/>
-              </w:rPr>
-            </w:pPr>
-            <w:r>
-              <w:rPr>
-                <w:lang w:val="en-US"/>
-              </w:rPr>
-              <w:t>1000 (test_</w:t>
-            </w:r>
-            <w:r>
-              <w:rPr>
-                <w:lang w:val="ru-RU"/>
-              </w:rPr>
-              <w:t>3</w:t>
-            </w:r>
-            <w:r>
-              <w:rPr>
-                <w:lang w:val="en-US"/>
-              </w:rPr>
-              <w:t>_1000.txt</w:t>
-            </w:r>
-            <w:r>
-              <w:rPr>
-                <w:lang w:val="en-US"/>
-              </w:rPr>
-              <w:t>)</w:t>
-            </w:r>
-          </w:p>
-        </w:tc>
-        <w:tc>
-          <w:tcPr>
-            <w:tcW w:w="1597" w:type="dxa"/>
-          </w:tcPr>
-          <w:p>
-            <w:pPr>
-              <w:pStyle w:val="NormalWeb"/>
-              <w:jc w:val="both"/>
-              <w:rPr>
-                <w:lang w:val="ru-RU"/>
-              </w:rPr>
-            </w:pPr>
-            <w:r>
-              <w:rPr>
-                <w:color w:val="000000"/>
-                <w:lang w:val="en-US"/>
-              </w:rPr>
-              <w:t>0</w:t>
-            </w:r>
-            <w:r>
-              <w:rPr>
-                <w:color w:val="000000"/>
-                <w:lang w:val="en-US"/>
-              </w:rPr>
-              <w:t>.</w:t>
-            </w:r>
-            <w:r>
-              <w:rPr>
-                <w:color w:val="000000"/>
-                <w:lang w:val="en-US"/>
-              </w:rPr>
-              <w:t>069392</w:t>
-            </w:r>
-            <w:r>
-              <w:rPr>
-                <w:color w:val="000000"/>
-                <w:lang w:val="en-US"/>
-              </w:rPr>
-              <w:t xml:space="preserve"> </w:t>
-            </w:r>
-          </w:p>
-        </w:tc>
-        <w:tc>
-          <w:tcPr>
-            <w:tcW w:w="1972" w:type="dxa"/>
-          </w:tcPr>
-          <w:p>
-            <w:pPr>
-              <w:pStyle w:val="NormalWeb"/>
-              <w:jc w:val="both"/>
-              <w:rPr>
-                <w:lang w:val="en-US"/>
-              </w:rPr>
-            </w:pPr>
-            <w:r>
-              <w:rPr>
-                <w:lang w:val="en-US"/>
-              </w:rPr>
-              <w:t>0.055530</w:t>
-            </w:r>
-          </w:p>
-        </w:tc>
-        <w:tc>
-          <w:tcPr>
-            <w:tcW w:w="1554" w:type="dxa"/>
-          </w:tcPr>
-          <w:p>
-            <w:pPr>
-              <w:pStyle w:val="NormalWeb"/>
-              <w:jc w:val="both"/>
-              <w:rPr>
-                <w:lang w:val="en-US"/>
-              </w:rPr>
-            </w:pPr>
-            <w:r>
-              <w:rPr>
-                <w:color w:val="000000"/>
-                <w:lang w:val="ru-RU"/>
-              </w:rPr>
-              <w:t>0.64616</w:t>
-            </w:r>
-          </w:p>
-        </w:tc>
-        <w:tc>
-          <w:tcPr>
-            <w:tcW w:w="1554" w:type="dxa"/>
-          </w:tcPr>
-          <w:p>
-            <w:pPr>
-              <w:pStyle w:val="NormalWeb"/>
-              <w:jc w:val="both"/>
-              <w:rPr>
-                <w:lang w:val="en-US"/>
-              </w:rPr>
-            </w:pPr>
-            <w:r>
-              <w:rPr>
-                <w:lang w:val="en-US"/>
-              </w:rPr>
-              <w:t>0.69038</w:t>
-            </w:r>
-          </w:p>
-        </w:tc>
-      </w:tr>
-      <w:tr>
-        <w:tc>
-          <w:tcPr>
-            <w:tcW w:w="2673" w:type="dxa"/>
-          </w:tcPr>
-          <w:p>
-            <w:pPr>
-              <w:pStyle w:val="NormalWeb"/>
-              <w:jc w:val="both"/>
-              <w:rPr>
-                <w:lang w:val="en-US"/>
-              </w:rPr>
-            </w:pPr>
-            <w:r>
-              <w:rPr>
-                <w:lang w:val="en-US"/>
-              </w:rPr>
-              <w:t>10000 (test_</w:t>
-            </w:r>
-            <w:r>
-              <w:rPr>
-                <w:lang w:val="ru-RU"/>
-              </w:rPr>
-              <w:t>4</w:t>
-            </w:r>
-            <w:r>
-              <w:rPr>
-                <w:lang w:val="en-US"/>
-              </w:rPr>
-              <w:t>_10000.txt</w:t>
-            </w:r>
-            <w:r>
-              <w:rPr>
-                <w:lang w:val="en-US"/>
-              </w:rPr>
-              <w:t>)</w:t>
-            </w:r>
-          </w:p>
-        </w:tc>
-        <w:tc>
-          <w:tcPr>
-            <w:tcW w:w="1597" w:type="dxa"/>
-          </w:tcPr>
-          <w:p>
-            <w:pPr>
-              <w:pStyle w:val="NormalWeb"/>
-              <w:jc w:val="both"/>
-              <w:rPr>
-                <w:lang w:val="en-US"/>
-              </w:rPr>
-            </w:pPr>
-            <w:r>
-              <w:rPr>
-                <w:lang w:val="en-US"/>
-              </w:rPr>
-              <w:t>3.914274</w:t>
-            </w:r>
-          </w:p>
-        </w:tc>
-        <w:tc>
-          <w:tcPr>
-            <w:tcW w:w="1972" w:type="dxa"/>
-          </w:tcPr>
-          <w:p>
-            <w:pPr>
-              <w:pStyle w:val="NormalWeb"/>
-              <w:jc w:val="both"/>
-              <w:rPr>
-                <w:lang w:val="en-US"/>
-              </w:rPr>
-            </w:pPr>
-            <w:r>
-              <w:rPr>
-                <w:lang w:val="en-US"/>
-              </w:rPr>
-              <w:t>3.829114</w:t>
-            </w:r>
-          </w:p>
-        </w:tc>
-        <w:tc>
-          <w:tcPr>
-            <w:tcW w:w="1554" w:type="dxa"/>
-          </w:tcPr>
-          <w:p>
-            <w:pPr>
-              <w:pStyle w:val="NormalWeb"/>
-              <w:jc w:val="both"/>
-              <w:rPr>
-                <w:lang w:val="en-US"/>
-              </w:rPr>
-            </w:pPr>
-            <w:r>
-              <w:rPr>
-                <w:lang w:val="en-US"/>
-              </w:rPr>
-              <w:t>62.01779</w:t>
-            </w:r>
-          </w:p>
-        </w:tc>
-        <w:tc>
-          <w:tcPr>
-            <w:tcW w:w="1554" w:type="dxa"/>
-          </w:tcPr>
-          <w:p>
-            <w:pPr>
-              <w:pStyle w:val="NormalWeb"/>
-              <w:jc w:val="both"/>
-              <w:rPr>
-                <w:lang w:val="en-US"/>
-              </w:rPr>
-            </w:pPr>
-            <w:r>
-              <w:rPr>
-                <w:lang w:val="en-US"/>
-              </w:rPr>
-              <w:t>61.7755</w:t>
-            </w:r>
-            <w:r>
-              <w:rPr>
-                <w:lang w:val="en-US"/>
-              </w:rPr>
-              <w:t>1</w:t>
-            </w:r>
-          </w:p>
-        </w:tc>
-      </w:tr>
-      <w:tr>
-        <w:tc>
-          <w:tcPr>
-            <w:tcW w:w="2673" w:type="dxa"/>
-          </w:tcPr>
-          <w:p>
-            <w:pPr>
-              <w:pStyle w:val="NormalWeb"/>
-              <w:jc w:val="both"/>
-              <w:rPr>
-                <w:lang w:val="en-US"/>
-              </w:rPr>
-            </w:pPr>
-            <w:r>
-              <w:rPr>
-                <w:lang w:val="ru-RU"/>
-              </w:rPr>
-              <w:t>2</w:t>
-            </w:r>
-            <w:r>
-              <w:rPr>
-                <w:lang w:val="en-US"/>
-              </w:rPr>
-              <w:t>0000 (test_</w:t>
-            </w:r>
-            <w:r>
-              <w:rPr>
-                <w:lang w:val="ru-RU"/>
-              </w:rPr>
-              <w:t>5</w:t>
-            </w:r>
-            <w:r>
-              <w:rPr>
-                <w:lang w:val="en-US"/>
-              </w:rPr>
-              <w:t>_20000.txt</w:t>
-            </w:r>
-            <w:r>
-              <w:rPr>
-                <w:lang w:val="en-US"/>
-              </w:rPr>
-              <w:t>)</w:t>
-            </w:r>
-          </w:p>
-        </w:tc>
-        <w:tc>
-          <w:tcPr>
-            <w:tcW w:w="1597" w:type="dxa"/>
-          </w:tcPr>
-          <w:p>
-            <w:pPr>
-              <w:pStyle w:val="NormalWeb"/>
-              <w:jc w:val="both"/>
-              <w:rPr>
-                <w:lang w:val="en-US"/>
-              </w:rPr>
-            </w:pPr>
-            <w:r>
-              <w:rPr>
-                <w:lang w:val="en-US"/>
-              </w:rPr>
-              <w:t>12.225400</w:t>
-            </w:r>
-          </w:p>
-        </w:tc>
-        <w:tc>
-          <w:tcPr>
-            <w:tcW w:w="1972" w:type="dxa"/>
-          </w:tcPr>
-          <w:p>
-            <w:pPr>
-              <w:pStyle w:val="NormalWeb"/>
-              <w:jc w:val="both"/>
-              <w:rPr>
-                <w:lang w:val="en-US"/>
-              </w:rPr>
-            </w:pPr>
-            <w:r>
-              <w:rPr>
-                <w:lang w:val="ru-RU"/>
-              </w:rPr>
-              <w:t>11.842741</w:t>
-            </w:r>
-          </w:p>
-        </w:tc>
-        <w:tc>
-          <w:tcPr>
-            <w:tcW w:w="1554" w:type="dxa"/>
-          </w:tcPr>
-          <w:p>
-            <w:pPr>
-              <w:pStyle w:val="NormalWeb"/>
-              <w:jc w:val="both"/>
-              <w:rPr>
-                <w:lang w:val="ru-RU"/>
-              </w:rPr>
-            </w:pPr>
-            <w:r>
-              <w:rPr>
-                <w:lang w:val="en-US"/>
-              </w:rPr>
-              <w:t>2</w:t>
-            </w:r>
-            <w:r>
-              <w:rPr>
-                <w:lang w:val="en-US"/>
-              </w:rPr>
-              <w:t>3</w:t>
-            </w:r>
-            <w:r>
-              <w:rPr>
-                <w:lang w:val="en-US"/>
-              </w:rPr>
-              <w:t>7.04018</w:t>
-            </w:r>
-          </w:p>
-        </w:tc>
-        <w:tc>
-          <w:tcPr>
-            <w:tcW w:w="1554" w:type="dxa"/>
-          </w:tcPr>
-          <w:p>
-            <w:pPr>
-              <w:pStyle w:val="NormalWeb"/>
-              <w:jc w:val="both"/>
-              <w:rPr>
-                <w:lang w:val="ru-RU"/>
-              </w:rPr>
-            </w:pPr>
-            <w:r>
-              <w:rPr>
-                <w:lang w:val="en-US"/>
-              </w:rPr>
-              <w:t>242</w:t>
-            </w:r>
-            <w:r>
-              <w:rPr>
-                <w:lang w:val="en-US"/>
-              </w:rPr>
-              <w:t>.1274</w:t>
-            </w:r>
-          </w:p>
-        </w:tc>
-      </w:tr>
-      <w:tr>
-        <w:tc>
-          <w:tcPr>
-            <w:tcW w:w="2673" w:type="dxa"/>
-          </w:tcPr>
-          <w:p>
-            <w:pPr>
-              <w:pStyle w:val="NormalWeb"/>
-              <w:jc w:val="both"/>
-              <w:rPr>
-                <w:lang w:val="ru-RU"/>
-              </w:rPr>
-            </w:pPr>
-            <w:r>
-              <w:rPr>
-                <w:lang w:val="ru-RU"/>
-              </w:rPr>
-              <w:t>Размер исполняемого кода</w:t>
-            </w:r>
-          </w:p>
-        </w:tc>
-        <w:tc>
-          <w:tcPr>
-            <w:tcW w:w="3569" w:type="dxa"/>
-            <w:gridSpan w:val="2"/>
-          </w:tcPr>
-          <w:p>
-            <w:pPr>
-              <w:pStyle w:val="NormalWeb"/>
-              <w:jc w:val="both"/>
-              <w:rPr>
-                <w:lang w:val="ru-RU"/>
-              </w:rPr>
-            </w:pPr>
-            <w:r>
-              <w:rPr>
-                <w:lang w:val="ru-RU"/>
-              </w:rPr>
-              <w:t>13.925 Кб</w:t>
-            </w:r>
-          </w:p>
-        </w:tc>
-        <w:tc>
-          <w:tcPr>
-            <w:tcW w:w="3108" w:type="dxa"/>
-            <w:gridSpan w:val="2"/>
-          </w:tcPr>
-          <w:p>
-            <w:pPr>
-              <w:pStyle w:val="NormalWeb"/>
-              <w:jc w:val="both"/>
-              <w:rPr>
-                <w:lang w:val="en-US"/>
-              </w:rPr>
-            </w:pPr>
-            <w:r>
-              <w:rPr>
-                <w:lang w:val="ru-RU"/>
-              </w:rPr>
-              <w:t>5</w:t>
-            </w:r>
-            <w:r>
-              <w:rPr>
-                <w:lang w:val="ru-RU"/>
-              </w:rPr>
-              <w:t>.</w:t>
-            </w:r>
-            <w:r>
-              <w:rPr>
-                <w:lang w:val="ru-RU"/>
-              </w:rPr>
-              <w:t>9912</w:t>
-            </w:r>
-            <w:r>
-              <w:rPr>
-                <w:lang w:val="ru-RU"/>
-              </w:rPr>
-              <w:t xml:space="preserve"> Кб</w:t>
-            </w:r>
-          </w:p>
-        </w:tc>
-      </w:tr>
-    </w:tbl>
+      <w:r>
+        <w:rPr>
+          <w:lang w:val="ru-RU"/>
+        </w:rPr>
+        <w:t xml:space="preserve">Отмечу, что данная таблица приведена ради интереса, так как в программе </w:t>
+      </w:r>
+      <w:proofErr w:type="gramStart"/>
+      <w:r>
+        <w:rPr>
+          <w:lang w:val="ru-RU"/>
+        </w:rPr>
+        <w:t>присутствует  </w:t>
+      </w:r>
+      <w:r>
+        <w:rPr>
+          <w:lang w:val="en-US"/>
+        </w:rPr>
+        <w:t>sleep</w:t>
+      </w:r>
+      <w:proofErr w:type="gramEnd"/>
+      <w:r>
+        <w:rPr>
+          <w:lang w:val="ru-RU"/>
+        </w:rPr>
+        <w:t xml:space="preserve">() </w:t>
+      </w:r>
+      <w:r>
+        <w:rPr>
+          <w:lang w:val="ru-RU"/>
+        </w:rPr>
+        <w:t>для моделирования условий задачи, что в свою очередь влияет на время работы. Тем более данный</w:t>
+      </w:r>
+      <w:r>
+        <w:rPr>
+          <w:lang w:val="ru-RU"/>
+        </w:rPr>
+        <w:t xml:space="preserve"> код написан не для измерения скорости, а для моделирования работы потоков приложения по условиям задачи.</w:t>
+      </w:r>
+    </w:p>
     <w:p>
       <w:pPr>
         <w:pStyle w:val="NormalWeb"/>
         <w:shd w:val="clear" w:color="auto" w:fill="FFFFFF"/>
-        <w:ind w:firstLine="720"/>
         <w:jc w:val="both"/>
         <w:rPr>
           <w:sz w:val="36"/>
@@ -3230,71 +2806,104 @@
       <w:pPr>
         <w:pStyle w:val="NormalWeb"/>
         <w:shd w:val="clear" w:color="auto" w:fill="FFFFFF"/>
-        <w:ind w:left="720"/>
         <w:jc w:val="both"/>
         <w:rPr>
-          <w:lang w:val="ru-RU"/>
-        </w:rPr>
-      </w:pPr>
-      <w:r>
-        <w:rPr>
-          <w:lang w:val="ru-RU"/>
-        </w:rPr>
-        <w:t>Разработали программный продукт</w:t>
-      </w:r>
-      <w:r>
-        <w:rPr>
+          <w:color w:val="000000" w:themeColor="text1"/>
+          <w:lang w:val="ru-RU"/>
+        </w:rPr>
+      </w:pPr>
+      <w:r>
+        <w:rPr>
+          <w:color w:val="000000" w:themeColor="text1"/>
+          <w:lang w:val="ru-RU"/>
+        </w:rPr>
+        <w:t>Разработали</w:t>
+      </w:r>
+      <w:r>
+        <w:rPr>
+          <w:color w:val="000000" w:themeColor="text1"/>
           <w:lang w:val="ru-RU"/>
         </w:rPr>
         <w:t xml:space="preserve"> </w:t>
       </w:r>
       <w:r>
         <w:rPr>
-          <w:lang w:val="ru-RU"/>
-        </w:rPr>
-        <w:t xml:space="preserve">на языке </w:t>
-      </w:r>
-      <w:r>
-        <w:rPr>
-          <w:lang w:val="en-US"/>
-        </w:rPr>
-        <w:t>NASM</w:t>
-      </w:r>
-      <w:r>
-        <w:rPr>
-          <w:lang w:val="ru-RU"/>
-        </w:rPr>
-        <w:t xml:space="preserve">. </w:t>
-      </w:r>
-      <w:r>
-        <w:rPr>
-          <w:lang w:val="ru-RU"/>
-        </w:rPr>
-        <w:t xml:space="preserve">Код примерно в 2 раза медленнее С++, а также исполняемый код занимает больший объем памяти. Крайне трудно писать на </w:t>
-      </w:r>
-      <w:r>
-        <w:rPr>
-          <w:lang w:val="en-US"/>
-        </w:rPr>
-        <w:t>NASM</w:t>
-      </w:r>
-      <w:r>
-        <w:rPr>
-          <w:lang w:val="ru-RU"/>
-        </w:rPr>
-        <w:t xml:space="preserve">, что заставило потратить на выполнение работы много дней (в отличие от </w:t>
-      </w:r>
-      <w:r>
-        <w:rPr>
-          <w:lang w:val="en-US"/>
-        </w:rPr>
-        <w:t>Python</w:t>
-      </w:r>
-      <w:r>
-        <w:rPr>
-          <w:lang w:val="ru-RU"/>
-        </w:rPr>
-        <w:t xml:space="preserve">). Надеюсь, столь сложных и морально, и физически заданий больше не будет. Довольно долго нужно было привыкать в написанию подобного рода программы. </w:t>
+          <w:color w:val="000000" w:themeColor="text1"/>
+          <w:lang w:val="ru-RU"/>
+        </w:rPr>
+        <w:t>консольное приложение</w:t>
+      </w:r>
+      <w:r>
+        <w:rPr>
+          <w:color w:val="000000" w:themeColor="text1"/>
+          <w:lang w:val="ru-RU"/>
+        </w:rPr>
+        <w:t xml:space="preserve"> </w:t>
+      </w:r>
+      <w:r>
+        <w:rPr>
+          <w:color w:val="000000" w:themeColor="text1"/>
+          <w:lang w:val="ru-RU"/>
+        </w:rPr>
+        <w:t>на языке С++</w:t>
+      </w:r>
+      <w:r>
+        <w:rPr>
+          <w:color w:val="000000" w:themeColor="text1"/>
+          <w:lang w:val="ru-RU"/>
+        </w:rPr>
+        <w:t xml:space="preserve"> с использованием библиотеки POSIX </w:t>
+      </w:r>
+      <w:proofErr w:type="spellStart"/>
+      <w:r>
+        <w:rPr>
+          <w:color w:val="000000" w:themeColor="text1"/>
+          <w:lang w:val="ru-RU"/>
+        </w:rPr>
+        <w:t>Threads</w:t>
+      </w:r>
+      <w:proofErr w:type="spellEnd"/>
+      <w:r>
+        <w:rPr>
+          <w:color w:val="000000" w:themeColor="text1"/>
+          <w:lang w:val="ru-RU"/>
+        </w:rPr>
+        <w:t xml:space="preserve"> языка программирования C</w:t>
+      </w:r>
+      <w:r>
+        <w:rPr>
+          <w:color w:val="000000" w:themeColor="text1"/>
+          <w:lang w:val="ru-RU"/>
+        </w:rPr>
+        <w:t>.</w:t>
+      </w:r>
+      <w:r>
+        <w:rPr>
+          <w:color w:val="000000" w:themeColor="text1"/>
+          <w:lang w:val="ru-RU"/>
+        </w:rPr>
+        <w:t xml:space="preserve"> Разобрались в идее семафоров</w:t>
+      </w:r>
+      <w:r>
+        <w:rPr>
+          <w:color w:val="000000" w:themeColor="text1"/>
+          <w:lang w:val="ru-RU"/>
+        </w:rPr>
+        <w:t>, а также в модели «производители</w:t>
+      </w:r>
+      <w:r>
+        <w:rPr>
+          <w:color w:val="000000" w:themeColor="text1"/>
+          <w:lang w:val="ru-RU"/>
+        </w:rPr>
+        <w:t xml:space="preserve"> </w:t>
+      </w:r>
+      <w:r>
+        <w:rPr>
+          <w:color w:val="000000" w:themeColor="text1"/>
+          <w:lang w:val="ru-RU"/>
+        </w:rPr>
+        <w:t>и потребители».</w:t>
       </w:r>
     </w:p>
     <w:p>
@@ -3592,6 +3201,178 @@
     </w:lvl>
   </w:abstractNum>
   <w:abstractNum w:abstractNumId="1" w15:restartNumberingAfterBreak="0">
+    <w:nsid w:val="126D14FF"/>
+    <w:multiLevelType w:val="hybridMultilevel"/>
+    <w:tmpl w:val="4D4E4030"/>
+    <w:lvl w:ilvl="0" w:tplc="04090017">
+      <w:start w:val="1"/>
+      <w:numFmt w:val="lowerLetter"/>
+      <w:lvlText w:val="%1)"/>
+      <w:lvlJc w:val="left"/>
+      <w:pPr>
+        <w:ind w:left="2160" w:hanging="360"/>
+      </w:pPr>
+    </w:lvl>
+    <w:lvl w:ilvl="1" w:tplc="04090019" w:tentative="1">
+      <w:start w:val="1"/>
+      <w:numFmt w:val="lowerLetter"/>
+      <w:lvlText w:val="%2."/>
+      <w:lvlJc w:val="left"/>
+      <w:pPr>
+        <w:ind w:left="2880" w:hanging="360"/>
+      </w:pPr>
+    </w:lvl>
+    <w:lvl w:ilvl="2" w:tplc="0409001B" w:tentative="1">
+      <w:start w:val="1"/>
+      <w:numFmt w:val="lowerRoman"/>
+      <w:lvlText w:val="%3."/>
+      <w:lvlJc w:val="right"/>
+      <w:pPr>
+        <w:ind w:left="3600" w:hanging="180"/>
+      </w:pPr>
+    </w:lvl>
+    <w:lvl w:ilvl="3" w:tplc="0409000F" w:tentative="1">
+      <w:start w:val="1"/>
+      <w:numFmt w:val="decimal"/>
+      <w:lvlText w:val="%4."/>
+      <w:lvlJc w:val="left"/>
+      <w:pPr>
+        <w:ind w:left="4320" w:hanging="360"/>
+      </w:pPr>
+    </w:lvl>
+    <w:lvl w:ilvl="4" w:tplc="04090019" w:tentative="1">
+      <w:start w:val="1"/>
+      <w:numFmt w:val="lowerLetter"/>
+      <w:lvlText w:val="%5."/>
+      <w:lvlJc w:val="left"/>
+      <w:pPr>
+        <w:ind w:left="5040" w:hanging="360"/>
+      </w:pPr>
+    </w:lvl>
+    <w:lvl w:ilvl="5" w:tplc="0409001B" w:tentative="1">
+      <w:start w:val="1"/>
+      <w:numFmt w:val="lowerRoman"/>
+      <w:lvlText w:val="%6."/>
+      <w:lvlJc w:val="right"/>
+      <w:pPr>
+        <w:ind w:left="5760" w:hanging="180"/>
+      </w:pPr>
+    </w:lvl>
+    <w:lvl w:ilvl="6" w:tplc="0409000F" w:tentative="1">
+      <w:start w:val="1"/>
+      <w:numFmt w:val="decimal"/>
+      <w:lvlText w:val="%7."/>
+      <w:lvlJc w:val="left"/>
+      <w:pPr>
+        <w:ind w:left="6480" w:hanging="360"/>
+      </w:pPr>
+    </w:lvl>
+    <w:lvl w:ilvl="7" w:tplc="04090019" w:tentative="1">
+      <w:start w:val="1"/>
+      <w:numFmt w:val="lowerLetter"/>
+      <w:lvlText w:val="%8."/>
+      <w:lvlJc w:val="left"/>
+      <w:pPr>
+        <w:ind w:left="7200" w:hanging="360"/>
+      </w:pPr>
+    </w:lvl>
+    <w:lvl w:ilvl="8" w:tplc="0409001B" w:tentative="1">
+      <w:start w:val="1"/>
+      <w:numFmt w:val="lowerRoman"/>
+      <w:lvlText w:val="%9."/>
+      <w:lvlJc w:val="right"/>
+      <w:pPr>
+        <w:ind w:left="7920" w:hanging="180"/>
+      </w:pPr>
+    </w:lvl>
+  </w:abstractNum>
+  <w:abstractNum w:abstractNumId="2" w15:restartNumberingAfterBreak="0">
+    <w:nsid w:val="132E75B4"/>
+    <w:multiLevelType w:val="multilevel"/>
+    <w:tmpl w:val="0409001D"/>
+    <w:lvl w:ilvl="0">
+      <w:start w:val="1"/>
+      <w:numFmt w:val="decimal"/>
+      <w:lvlText w:val="%1)"/>
+      <w:lvlJc w:val="left"/>
+      <w:pPr>
+        <w:ind w:left="360" w:hanging="360"/>
+      </w:pPr>
+    </w:lvl>
+    <w:lvl w:ilvl="1">
+      <w:start w:val="1"/>
+      <w:numFmt w:val="lowerLetter"/>
+      <w:lvlText w:val="%2)"/>
+      <w:lvlJc w:val="left"/>
+      <w:pPr>
+        <w:ind w:left="720" w:hanging="360"/>
+      </w:pPr>
+    </w:lvl>
+    <w:lvl w:ilvl="2">
+      <w:start w:val="1"/>
+      <w:numFmt w:val="lowerRoman"/>
+      <w:lvlText w:val="%3)"/>
+      <w:lvlJc w:val="left"/>
+      <w:pPr>
+        <w:ind w:left="1080" w:hanging="360"/>
+      </w:pPr>
+    </w:lvl>
+    <w:lvl w:ilvl="3">
+      <w:start w:val="1"/>
+      <w:numFmt w:val="decimal"/>
+      <w:lvlText w:val="(%4)"/>
+      <w:lvlJc w:val="left"/>
+      <w:pPr>
+        <w:ind w:left="1440" w:hanging="360"/>
+      </w:pPr>
+    </w:lvl>
+    <w:lvl w:ilvl="4">
+      <w:start w:val="1"/>
+      <w:numFmt w:val="lowerLetter"/>
+      <w:lvlText w:val="(%5)"/>
+      <w:lvlJc w:val="left"/>
+      <w:pPr>
+        <w:ind w:left="1800" w:hanging="360"/>
+      </w:pPr>
+    </w:lvl>
+    <w:lvl w:ilvl="5">
+      <w:start w:val="1"/>
+      <w:numFmt w:val="lowerRoman"/>
+      <w:lvlText w:val="(%6)"/>
+      <w:lvlJc w:val="left"/>
+      <w:pPr>
+        <w:ind w:left="2160" w:hanging="360"/>
+      </w:pPr>
+    </w:lvl>
+    <w:lvl w:ilvl="6">
+      <w:start w:val="1"/>
+      <w:numFmt w:val="decimal"/>
+      <w:lvlText w:val="%7."/>
+      <w:lvlJc w:val="left"/>
+      <w:pPr>
+        <w:ind w:left="2520" w:hanging="360"/>
+      </w:pPr>
+    </w:lvl>
+    <w:lvl w:ilvl="7">
+      <w:start w:val="1"/>
+      <w:numFmt w:val="lowerLetter"/>
+      <w:lvlText w:val="%8."/>
+      <w:lvlJc w:val="left"/>
+      <w:pPr>
+        <w:ind w:left="2880" w:hanging="360"/>
+      </w:pPr>
+    </w:lvl>
+    <w:lvl w:ilvl="8">
+      <w:start w:val="1"/>
+      <w:numFmt w:val="lowerRoman"/>
+      <w:lvlText w:val="%9."/>
+      <w:lvlJc w:val="left"/>
+      <w:pPr>
+        <w:ind w:left="3240" w:hanging="360"/>
+      </w:pPr>
+    </w:lvl>
+  </w:abstractNum>
+  <w:abstractNum w:abstractNumId="3" w15:restartNumberingAfterBreak="0">
     <w:nsid w:val="1ACD673C"/>
     <w:multiLevelType w:val="hybridMultilevel"/>
     <w:tmpl w:val="142EAC2A"/>
@@ -3677,7 +3458,7 @@
       </w:pPr>
     </w:lvl>
   </w:abstractNum>
-  <w:abstractNum w:abstractNumId="2" w15:restartNumberingAfterBreak="0">
+  <w:abstractNum w:abstractNumId="4" w15:restartNumberingAfterBreak="0">
     <w:nsid w:val="1CCC065A"/>
     <w:multiLevelType w:val="hybridMultilevel"/>
     <w:tmpl w:val="142EAC2A"/>
@@ -3763,7 +3544,518 @@
       </w:pPr>
     </w:lvl>
   </w:abstractNum>
-  <w:abstractNum w:abstractNumId="3" w15:restartNumberingAfterBreak="0">
+  <w:abstractNum w:abstractNumId="5" w15:restartNumberingAfterBreak="0">
+    <w:nsid w:val="204A749D"/>
+    <w:multiLevelType w:val="hybridMultilevel"/>
+    <w:tmpl w:val="B2D660A8"/>
+    <w:lvl w:ilvl="0" w:tplc="04090001">
+      <w:start w:val="1"/>
+      <w:numFmt w:val="bullet"/>
+      <w:lvlText w:val=""/>
+      <w:lvlJc w:val="left"/>
+      <w:pPr>
+        <w:ind w:left="720" w:hanging="360"/>
+      </w:pPr>
+      <w:rPr>
+        <w:rFonts w:ascii="Symbol" w:hAnsi="Symbol" w:hint="default"/>
+      </w:rPr>
+    </w:lvl>
+    <w:lvl w:ilvl="1" w:tplc="04090003" w:tentative="1">
+      <w:start w:val="1"/>
+      <w:numFmt w:val="bullet"/>
+      <w:lvlText w:val="o"/>
+      <w:lvlJc w:val="left"/>
+      <w:pPr>
+        <w:ind w:left="1440" w:hanging="360"/>
+      </w:pPr>
+      <w:rPr>
+        <w:rFonts w:ascii="Courier New" w:hAnsi="Courier New" w:cs="Courier New" w:hint="default"/>
+      </w:rPr>
+    </w:lvl>
+    <w:lvl w:ilvl="2" w:tplc="04090005" w:tentative="1">
+      <w:start w:val="1"/>
+      <w:numFmt w:val="bullet"/>
+      <w:lvlText w:val=""/>
+      <w:lvlJc w:val="left"/>
+      <w:pPr>
+        <w:ind w:left="2160" w:hanging="360"/>
+      </w:pPr>
+      <w:rPr>
+        <w:rFonts w:ascii="Wingdings" w:hAnsi="Wingdings" w:hint="default"/>
+      </w:rPr>
+    </w:lvl>
+    <w:lvl w:ilvl="3" w:tplc="04090001" w:tentative="1">
+      <w:start w:val="1"/>
+      <w:numFmt w:val="bullet"/>
+      <w:lvlText w:val=""/>
+      <w:lvlJc w:val="left"/>
+      <w:pPr>
+        <w:ind w:left="2880" w:hanging="360"/>
+      </w:pPr>
+      <w:rPr>
+        <w:rFonts w:ascii="Symbol" w:hAnsi="Symbol" w:hint="default"/>
+      </w:rPr>
+    </w:lvl>
+    <w:lvl w:ilvl="4" w:tplc="04090003" w:tentative="1">
+      <w:start w:val="1"/>
+      <w:numFmt w:val="bullet"/>
+      <w:lvlText w:val="o"/>
+      <w:lvlJc w:val="left"/>
+      <w:pPr>
+        <w:ind w:left="3600" w:hanging="360"/>
+      </w:pPr>
+      <w:rPr>
+        <w:rFonts w:ascii="Courier New" w:hAnsi="Courier New" w:cs="Courier New" w:hint="default"/>
+      </w:rPr>
+    </w:lvl>
+    <w:lvl w:ilvl="5" w:tplc="04090005" w:tentative="1">
+      <w:start w:val="1"/>
+      <w:numFmt w:val="bullet"/>
+      <w:lvlText w:val=""/>
+      <w:lvlJc w:val="left"/>
+      <w:pPr>
+        <w:ind w:left="4320" w:hanging="360"/>
+      </w:pPr>
+      <w:rPr>
+        <w:rFonts w:ascii="Wingdings" w:hAnsi="Wingdings" w:hint="default"/>
+      </w:rPr>
+    </w:lvl>
+    <w:lvl w:ilvl="6" w:tplc="04090001" w:tentative="1">
+      <w:start w:val="1"/>
+      <w:numFmt w:val="bullet"/>
+      <w:lvlText w:val=""/>
+      <w:lvlJc w:val="left"/>
+      <w:pPr>
+        <w:ind w:left="5040" w:hanging="360"/>
+      </w:pPr>
+      <w:rPr>
+        <w:rFonts w:ascii="Symbol" w:hAnsi="Symbol" w:hint="default"/>
+      </w:rPr>
+    </w:lvl>
+    <w:lvl w:ilvl="7" w:tplc="04090003" w:tentative="1">
+      <w:start w:val="1"/>
+      <w:numFmt w:val="bullet"/>
+      <w:lvlText w:val="o"/>
+      <w:lvlJc w:val="left"/>
+      <w:pPr>
+        <w:ind w:left="5760" w:hanging="360"/>
+      </w:pPr>
+      <w:rPr>
+        <w:rFonts w:ascii="Courier New" w:hAnsi="Courier New" w:cs="Courier New" w:hint="default"/>
+      </w:rPr>
+    </w:lvl>
+    <w:lvl w:ilvl="8" w:tplc="04090005" w:tentative="1">
+      <w:start w:val="1"/>
+      <w:numFmt w:val="bullet"/>
+      <w:lvlText w:val=""/>
+      <w:lvlJc w:val="left"/>
+      <w:pPr>
+        <w:ind w:left="6480" w:hanging="360"/>
+      </w:pPr>
+      <w:rPr>
+        <w:rFonts w:ascii="Wingdings" w:hAnsi="Wingdings" w:hint="default"/>
+      </w:rPr>
+    </w:lvl>
+  </w:abstractNum>
+  <w:abstractNum w:abstractNumId="6" w15:restartNumberingAfterBreak="0">
+    <w:nsid w:val="254331E9"/>
+    <w:multiLevelType w:val="hybridMultilevel"/>
+    <w:tmpl w:val="B2B41F7E"/>
+    <w:lvl w:ilvl="0" w:tplc="0409000F">
+      <w:start w:val="1"/>
+      <w:numFmt w:val="decimal"/>
+      <w:lvlText w:val="%1."/>
+      <w:lvlJc w:val="left"/>
+      <w:pPr>
+        <w:ind w:left="720" w:hanging="360"/>
+      </w:pPr>
+    </w:lvl>
+    <w:lvl w:ilvl="1" w:tplc="04090019" w:tentative="1">
+      <w:start w:val="1"/>
+      <w:numFmt w:val="lowerLetter"/>
+      <w:lvlText w:val="%2."/>
+      <w:lvlJc w:val="left"/>
+      <w:pPr>
+        <w:ind w:left="1440" w:hanging="360"/>
+      </w:pPr>
+    </w:lvl>
+    <w:lvl w:ilvl="2" w:tplc="0409001B" w:tentative="1">
+      <w:start w:val="1"/>
+      <w:numFmt w:val="lowerRoman"/>
+      <w:lvlText w:val="%3."/>
+      <w:lvlJc w:val="right"/>
+      <w:pPr>
+        <w:ind w:left="2160" w:hanging="180"/>
+      </w:pPr>
+    </w:lvl>
+    <w:lvl w:ilvl="3" w:tplc="0409000F" w:tentative="1">
+      <w:start w:val="1"/>
+      <w:numFmt w:val="decimal"/>
+      <w:lvlText w:val="%4."/>
+      <w:lvlJc w:val="left"/>
+      <w:pPr>
+        <w:ind w:left="2880" w:hanging="360"/>
+      </w:pPr>
+    </w:lvl>
+    <w:lvl w:ilvl="4" w:tplc="04090019" w:tentative="1">
+      <w:start w:val="1"/>
+      <w:numFmt w:val="lowerLetter"/>
+      <w:lvlText w:val="%5."/>
+      <w:lvlJc w:val="left"/>
+      <w:pPr>
+        <w:ind w:left="3600" w:hanging="360"/>
+      </w:pPr>
+    </w:lvl>
+    <w:lvl w:ilvl="5" w:tplc="0409001B" w:tentative="1">
+      <w:start w:val="1"/>
+      <w:numFmt w:val="lowerRoman"/>
+      <w:lvlText w:val="%6."/>
+      <w:lvlJc w:val="right"/>
+      <w:pPr>
+        <w:ind w:left="4320" w:hanging="180"/>
+      </w:pPr>
+    </w:lvl>
+    <w:lvl w:ilvl="6" w:tplc="0409000F" w:tentative="1">
+      <w:start w:val="1"/>
+      <w:numFmt w:val="decimal"/>
+      <w:lvlText w:val="%7."/>
+      <w:lvlJc w:val="left"/>
+      <w:pPr>
+        <w:ind w:left="5040" w:hanging="360"/>
+      </w:pPr>
+    </w:lvl>
+    <w:lvl w:ilvl="7" w:tplc="04090019" w:tentative="1">
+      <w:start w:val="1"/>
+      <w:numFmt w:val="lowerLetter"/>
+      <w:lvlText w:val="%8."/>
+      <w:lvlJc w:val="left"/>
+      <w:pPr>
+        <w:ind w:left="5760" w:hanging="360"/>
+      </w:pPr>
+    </w:lvl>
+    <w:lvl w:ilvl="8" w:tplc="0409001B" w:tentative="1">
+      <w:start w:val="1"/>
+      <w:numFmt w:val="lowerRoman"/>
+      <w:lvlText w:val="%9."/>
+      <w:lvlJc w:val="right"/>
+      <w:pPr>
+        <w:ind w:left="6480" w:hanging="180"/>
+      </w:pPr>
+    </w:lvl>
+  </w:abstractNum>
+  <w:abstractNum w:abstractNumId="7" w15:restartNumberingAfterBreak="0">
+    <w:nsid w:val="42D062B1"/>
+    <w:multiLevelType w:val="hybridMultilevel"/>
+    <w:tmpl w:val="B2306CF2"/>
+    <w:lvl w:ilvl="0" w:tplc="04090017">
+      <w:start w:val="1"/>
+      <w:numFmt w:val="lowerLetter"/>
+      <w:lvlText w:val="%1)"/>
+      <w:lvlJc w:val="left"/>
+      <w:pPr>
+        <w:ind w:left="720" w:hanging="360"/>
+      </w:pPr>
+    </w:lvl>
+    <w:lvl w:ilvl="1" w:tplc="04090019" w:tentative="1">
+      <w:start w:val="1"/>
+      <w:numFmt w:val="lowerLetter"/>
+      <w:lvlText w:val="%2."/>
+      <w:lvlJc w:val="left"/>
+      <w:pPr>
+        <w:ind w:left="1440" w:hanging="360"/>
+      </w:pPr>
+    </w:lvl>
+    <w:lvl w:ilvl="2" w:tplc="0409001B" w:tentative="1">
+      <w:start w:val="1"/>
+      <w:numFmt w:val="lowerRoman"/>
+      <w:lvlText w:val="%3."/>
+      <w:lvlJc w:val="right"/>
+      <w:pPr>
+        <w:ind w:left="2160" w:hanging="180"/>
+      </w:pPr>
+    </w:lvl>
+    <w:lvl w:ilvl="3" w:tplc="0409000F" w:tentative="1">
+      <w:start w:val="1"/>
+      <w:numFmt w:val="decimal"/>
+      <w:lvlText w:val="%4."/>
+      <w:lvlJc w:val="left"/>
+      <w:pPr>
+        <w:ind w:left="2880" w:hanging="360"/>
+      </w:pPr>
+    </w:lvl>
+    <w:lvl w:ilvl="4" w:tplc="04090019" w:tentative="1">
+      <w:start w:val="1"/>
+      <w:numFmt w:val="lowerLetter"/>
+      <w:lvlText w:val="%5."/>
+      <w:lvlJc w:val="left"/>
+      <w:pPr>
+        <w:ind w:left="3600" w:hanging="360"/>
+      </w:pPr>
+    </w:lvl>
+    <w:lvl w:ilvl="5" w:tplc="0409001B" w:tentative="1">
+      <w:start w:val="1"/>
+      <w:numFmt w:val="lowerRoman"/>
+      <w:lvlText w:val="%6."/>
+      <w:lvlJc w:val="right"/>
+      <w:pPr>
+        <w:ind w:left="4320" w:hanging="180"/>
+      </w:pPr>
+    </w:lvl>
+    <w:lvl w:ilvl="6" w:tplc="0409000F" w:tentative="1">
+      <w:start w:val="1"/>
+      <w:numFmt w:val="decimal"/>
+      <w:lvlText w:val="%7."/>
+      <w:lvlJc w:val="left"/>
+      <w:pPr>
+        <w:ind w:left="5040" w:hanging="360"/>
+      </w:pPr>
+    </w:lvl>
+    <w:lvl w:ilvl="7" w:tplc="04090019" w:tentative="1">
+      <w:start w:val="1"/>
+      <w:numFmt w:val="lowerLetter"/>
+      <w:lvlText w:val="%8."/>
+      <w:lvlJc w:val="left"/>
+      <w:pPr>
+        <w:ind w:left="5760" w:hanging="360"/>
+      </w:pPr>
+    </w:lvl>
+    <w:lvl w:ilvl="8" w:tplc="0409001B" w:tentative="1">
+      <w:start w:val="1"/>
+      <w:numFmt w:val="lowerRoman"/>
+      <w:lvlText w:val="%9."/>
+      <w:lvlJc w:val="right"/>
+      <w:pPr>
+        <w:ind w:left="6480" w:hanging="180"/>
+      </w:pPr>
+    </w:lvl>
+  </w:abstractNum>
+  <w:abstractNum w:abstractNumId="8" w15:restartNumberingAfterBreak="0">
+    <w:nsid w:val="4440105C"/>
+    <w:multiLevelType w:val="hybridMultilevel"/>
+    <w:tmpl w:val="C94049B8"/>
+    <w:lvl w:ilvl="0" w:tplc="04090001">
+      <w:start w:val="1"/>
+      <w:numFmt w:val="bullet"/>
+      <w:lvlText w:val=""/>
+      <w:lvlJc w:val="left"/>
+      <w:pPr>
+        <w:ind w:left="1440" w:hanging="360"/>
+      </w:pPr>
+      <w:rPr>
+        <w:rFonts w:ascii="Symbol" w:hAnsi="Symbol" w:hint="default"/>
+      </w:rPr>
+    </w:lvl>
+    <w:lvl w:ilvl="1" w:tplc="04090003" w:tentative="1">
+      <w:start w:val="1"/>
+      <w:numFmt w:val="bullet"/>
+      <w:lvlText w:val="o"/>
+      <w:lvlJc w:val="left"/>
+      <w:pPr>
+        <w:ind w:left="2160" w:hanging="360"/>
+      </w:pPr>
+      <w:rPr>
+        <w:rFonts w:ascii="Courier New" w:hAnsi="Courier New" w:cs="Courier New" w:hint="default"/>
+      </w:rPr>
+    </w:lvl>
+    <w:lvl w:ilvl="2" w:tplc="04090005" w:tentative="1">
+      <w:start w:val="1"/>
+      <w:numFmt w:val="bullet"/>
+      <w:lvlText w:val=""/>
+      <w:lvlJc w:val="left"/>
+      <w:pPr>
+        <w:ind w:left="2880" w:hanging="360"/>
+      </w:pPr>
+      <w:rPr>
+        <w:rFonts w:ascii="Wingdings" w:hAnsi="Wingdings" w:hint="default"/>
+      </w:rPr>
+    </w:lvl>
+    <w:lvl w:ilvl="3" w:tplc="04090001" w:tentative="1">
+      <w:start w:val="1"/>
+      <w:numFmt w:val="bullet"/>
+      <w:lvlText w:val=""/>
+      <w:lvlJc w:val="left"/>
+      <w:pPr>
+        <w:ind w:left="3600" w:hanging="360"/>
+      </w:pPr>
+      <w:rPr>
+        <w:rFonts w:ascii="Symbol" w:hAnsi="Symbol" w:hint="default"/>
+      </w:rPr>
+    </w:lvl>
+    <w:lvl w:ilvl="4" w:tplc="04090003" w:tentative="1">
+      <w:start w:val="1"/>
+      <w:numFmt w:val="bullet"/>
+      <w:lvlText w:val="o"/>
+      <w:lvlJc w:val="left"/>
+      <w:pPr>
+        <w:ind w:left="4320" w:hanging="360"/>
+      </w:pPr>
+      <w:rPr>
+        <w:rFonts w:ascii="Courier New" w:hAnsi="Courier New" w:cs="Courier New" w:hint="default"/>
+      </w:rPr>
+    </w:lvl>
+    <w:lvl w:ilvl="5" w:tplc="04090005" w:tentative="1">
+      <w:start w:val="1"/>
+      <w:numFmt w:val="bullet"/>
+      <w:lvlText w:val=""/>
+      <w:lvlJc w:val="left"/>
+      <w:pPr>
+        <w:ind w:left="5040" w:hanging="360"/>
+      </w:pPr>
+      <w:rPr>
+        <w:rFonts w:ascii="Wingdings" w:hAnsi="Wingdings" w:hint="default"/>
+      </w:rPr>
+    </w:lvl>
+    <w:lvl w:ilvl="6" w:tplc="04090001" w:tentative="1">
+      <w:start w:val="1"/>
+      <w:numFmt w:val="bullet"/>
+      <w:lvlText w:val=""/>
+      <w:lvlJc w:val="left"/>
+      <w:pPr>
+        <w:ind w:left="5760" w:hanging="360"/>
+      </w:pPr>
+      <w:rPr>
+        <w:rFonts w:ascii="Symbol" w:hAnsi="Symbol" w:hint="default"/>
+      </w:rPr>
+    </w:lvl>
+    <w:lvl w:ilvl="7" w:tplc="04090003" w:tentative="1">
+      <w:start w:val="1"/>
+      <w:numFmt w:val="bullet"/>
+      <w:lvlText w:val="o"/>
+      <w:lvlJc w:val="left"/>
+      <w:pPr>
+        <w:ind w:left="6480" w:hanging="360"/>
+      </w:pPr>
+      <w:rPr>
+        <w:rFonts w:ascii="Courier New" w:hAnsi="Courier New" w:cs="Courier New" w:hint="default"/>
+      </w:rPr>
+    </w:lvl>
+    <w:lvl w:ilvl="8" w:tplc="04090005" w:tentative="1">
+      <w:start w:val="1"/>
+      <w:numFmt w:val="bullet"/>
+      <w:lvlText w:val=""/>
+      <w:lvlJc w:val="left"/>
+      <w:pPr>
+        <w:ind w:left="7200" w:hanging="360"/>
+      </w:pPr>
+      <w:rPr>
+        <w:rFonts w:ascii="Wingdings" w:hAnsi="Wingdings" w:hint="default"/>
+      </w:rPr>
+    </w:lvl>
+  </w:abstractNum>
+  <w:abstractNum w:abstractNumId="9" w15:restartNumberingAfterBreak="0">
+    <w:nsid w:val="4D5867E1"/>
+    <w:multiLevelType w:val="hybridMultilevel"/>
+    <w:tmpl w:val="EEA6ED3C"/>
+    <w:lvl w:ilvl="0" w:tplc="04090001">
+      <w:start w:val="1"/>
+      <w:numFmt w:val="bullet"/>
+      <w:lvlText w:val=""/>
+      <w:lvlJc w:val="left"/>
+      <w:pPr>
+        <w:ind w:left="720" w:hanging="360"/>
+      </w:pPr>
+      <w:rPr>
+        <w:rFonts w:ascii="Symbol" w:hAnsi="Symbol" w:hint="default"/>
+      </w:rPr>
+    </w:lvl>
+    <w:lvl w:ilvl="1" w:tplc="04090003" w:tentative="1">
+      <w:start w:val="1"/>
+      <w:numFmt w:val="bullet"/>
+      <w:lvlText w:val="o"/>
+      <w:lvlJc w:val="left"/>
+      <w:pPr>
+        <w:ind w:left="1440" w:hanging="360"/>
+      </w:pPr>
+      <w:rPr>
+        <w:rFonts w:ascii="Courier New" w:hAnsi="Courier New" w:cs="Courier New" w:hint="default"/>
+      </w:rPr>
+    </w:lvl>
+    <w:lvl w:ilvl="2" w:tplc="04090005" w:tentative="1">
+      <w:start w:val="1"/>
+      <w:numFmt w:val="bullet"/>
+      <w:lvlText w:val=""/>
+      <w:lvlJc w:val="left"/>
+      <w:pPr>
+        <w:ind w:left="2160" w:hanging="360"/>
+      </w:pPr>
+      <w:rPr>
+        <w:rFonts w:ascii="Wingdings" w:hAnsi="Wingdings" w:hint="default"/>
+      </w:rPr>
+    </w:lvl>
+    <w:lvl w:ilvl="3" w:tplc="04090001" w:tentative="1">
+      <w:start w:val="1"/>
+      <w:numFmt w:val="bullet"/>
+      <w:lvlText w:val=""/>
+      <w:lvlJc w:val="left"/>
+      <w:pPr>
+        <w:ind w:left="2880" w:hanging="360"/>
+      </w:pPr>
+      <w:rPr>
+        <w:rFonts w:ascii="Symbol" w:hAnsi="Symbol" w:hint="default"/>
+      </w:rPr>
+    </w:lvl>
+    <w:lvl w:ilvl="4" w:tplc="04090003" w:tentative="1">
+      <w:start w:val="1"/>
+      <w:numFmt w:val="bullet"/>
+      <w:lvlText w:val="o"/>
+      <w:lvlJc w:val="left"/>
+      <w:pPr>
+        <w:ind w:left="3600" w:hanging="360"/>
+      </w:pPr>
+      <w:rPr>
+        <w:rFonts w:ascii="Courier New" w:hAnsi="Courier New" w:cs="Courier New" w:hint="default"/>
+      </w:rPr>
+    </w:lvl>
+    <w:lvl w:ilvl="5" w:tplc="04090005" w:tentative="1">
+      <w:start w:val="1"/>
+      <w:numFmt w:val="bullet"/>
+      <w:lvlText w:val=""/>
+      <w:lvlJc w:val="left"/>
+      <w:pPr>
+        <w:ind w:left="4320" w:hanging="360"/>
+      </w:pPr>
+      <w:rPr>
+        <w:rFonts w:ascii="Wingdings" w:hAnsi="Wingdings" w:hint="default"/>
+      </w:rPr>
+    </w:lvl>
+    <w:lvl w:ilvl="6" w:tplc="04090001" w:tentative="1">
+      <w:start w:val="1"/>
+      <w:numFmt w:val="bullet"/>
+      <w:lvlText w:val=""/>
+      <w:lvlJc w:val="left"/>
+      <w:pPr>
+        <w:ind w:left="5040" w:hanging="360"/>
+      </w:pPr>
+      <w:rPr>
+        <w:rFonts w:ascii="Symbol" w:hAnsi="Symbol" w:hint="default"/>
+      </w:rPr>
+    </w:lvl>
+    <w:lvl w:ilvl="7" w:tplc="04090003" w:tentative="1">
+      <w:start w:val="1"/>
+      <w:numFmt w:val="bullet"/>
+      <w:lvlText w:val="o"/>
+      <w:lvlJc w:val="left"/>
+      <w:pPr>
+        <w:ind w:left="5760" w:hanging="360"/>
+      </w:pPr>
+      <w:rPr>
+        <w:rFonts w:ascii="Courier New" w:hAnsi="Courier New" w:cs="Courier New" w:hint="default"/>
+      </w:rPr>
+    </w:lvl>
+    <w:lvl w:ilvl="8" w:tplc="04090005" w:tentative="1">
+      <w:start w:val="1"/>
+      <w:numFmt w:val="bullet"/>
+      <w:lvlText w:val=""/>
+      <w:lvlJc w:val="left"/>
+      <w:pPr>
+        <w:ind w:left="6480" w:hanging="360"/>
+      </w:pPr>
+      <w:rPr>
+        <w:rFonts w:ascii="Wingdings" w:hAnsi="Wingdings" w:hint="default"/>
+      </w:rPr>
+    </w:lvl>
+  </w:abstractNum>
+  <w:abstractNum w:abstractNumId="10" w15:restartNumberingAfterBreak="0">
     <w:nsid w:val="56927402"/>
     <w:multiLevelType w:val="hybridMultilevel"/>
     <w:tmpl w:val="9020A3A6"/>
@@ -3876,7 +4168,7 @@
       </w:rPr>
     </w:lvl>
   </w:abstractNum>
-  <w:abstractNum w:abstractNumId="4" w15:restartNumberingAfterBreak="0">
+  <w:abstractNum w:abstractNumId="11" w15:restartNumberingAfterBreak="0">
     <w:nsid w:val="618A3B67"/>
     <w:multiLevelType w:val="hybridMultilevel"/>
     <w:tmpl w:val="6EC4AD70"/>
@@ -3962,7 +4254,7 @@
       </w:pPr>
     </w:lvl>
   </w:abstractNum>
-  <w:abstractNum w:abstractNumId="5" w15:restartNumberingAfterBreak="0">
+  <w:abstractNum w:abstractNumId="12" w15:restartNumberingAfterBreak="0">
     <w:nsid w:val="62EF4281"/>
     <w:multiLevelType w:val="hybridMultilevel"/>
     <w:tmpl w:val="22AA1F7E"/>
@@ -4075,7 +4367,7 @@
       </w:rPr>
     </w:lvl>
   </w:abstractNum>
-  <w:abstractNum w:abstractNumId="6" w15:restartNumberingAfterBreak="0">
+  <w:abstractNum w:abstractNumId="13" w15:restartNumberingAfterBreak="0">
     <w:nsid w:val="66910EE6"/>
     <w:multiLevelType w:val="hybridMultilevel"/>
     <w:tmpl w:val="88F49136"/>
@@ -4161,7 +4453,7 @@
       </w:pPr>
     </w:lvl>
   </w:abstractNum>
-  <w:abstractNum w:abstractNumId="7" w15:restartNumberingAfterBreak="0">
+  <w:abstractNum w:abstractNumId="14" w15:restartNumberingAfterBreak="0">
     <w:nsid w:val="6CB65D81"/>
     <w:multiLevelType w:val="hybridMultilevel"/>
     <w:tmpl w:val="CE46FCDA"/>
@@ -4274,7 +4566,7 @@
       </w:rPr>
     </w:lvl>
   </w:abstractNum>
-  <w:abstractNum w:abstractNumId="8" w15:restartNumberingAfterBreak="0">
+  <w:abstractNum w:abstractNumId="15" w15:restartNumberingAfterBreak="0">
     <w:nsid w:val="76E220D1"/>
     <w:multiLevelType w:val="hybridMultilevel"/>
     <w:tmpl w:val="D24A00C6"/>
@@ -4363,32 +4655,142 @@
       </w:pPr>
     </w:lvl>
   </w:abstractNum>
+  <w:abstractNum w:abstractNumId="16" w15:restartNumberingAfterBreak="0">
+    <w:nsid w:val="7F92483B"/>
+    <w:multiLevelType w:val="hybridMultilevel"/>
+    <w:tmpl w:val="9A484A96"/>
+    <w:lvl w:ilvl="0" w:tplc="0409000F">
+      <w:start w:val="1"/>
+      <w:numFmt w:val="decimal"/>
+      <w:lvlText w:val="%1."/>
+      <w:lvlJc w:val="left"/>
+      <w:pPr>
+        <w:ind w:left="720" w:hanging="360"/>
+      </w:pPr>
+    </w:lvl>
+    <w:lvl w:ilvl="1" w:tplc="04090019" w:tentative="1">
+      <w:start w:val="1"/>
+      <w:numFmt w:val="lowerLetter"/>
+      <w:lvlText w:val="%2."/>
+      <w:lvlJc w:val="left"/>
+      <w:pPr>
+        <w:ind w:left="1440" w:hanging="360"/>
+      </w:pPr>
+    </w:lvl>
+    <w:lvl w:ilvl="2" w:tplc="0409001B" w:tentative="1">
+      <w:start w:val="1"/>
+      <w:numFmt w:val="lowerRoman"/>
+      <w:lvlText w:val="%3."/>
+      <w:lvlJc w:val="right"/>
+      <w:pPr>
+        <w:ind w:left="2160" w:hanging="180"/>
+      </w:pPr>
+    </w:lvl>
+    <w:lvl w:ilvl="3" w:tplc="0409000F" w:tentative="1">
+      <w:start w:val="1"/>
+      <w:numFmt w:val="decimal"/>
+      <w:lvlText w:val="%4."/>
+      <w:lvlJc w:val="left"/>
+      <w:pPr>
+        <w:ind w:left="2880" w:hanging="360"/>
+      </w:pPr>
+    </w:lvl>
+    <w:lvl w:ilvl="4" w:tplc="04090019" w:tentative="1">
+      <w:start w:val="1"/>
+      <w:numFmt w:val="lowerLetter"/>
+      <w:lvlText w:val="%5."/>
+      <w:lvlJc w:val="left"/>
+      <w:pPr>
+        <w:ind w:left="3600" w:hanging="360"/>
+      </w:pPr>
+    </w:lvl>
+    <w:lvl w:ilvl="5" w:tplc="0409001B" w:tentative="1">
+      <w:start w:val="1"/>
+      <w:numFmt w:val="lowerRoman"/>
+      <w:lvlText w:val="%6."/>
+      <w:lvlJc w:val="right"/>
+      <w:pPr>
+        <w:ind w:left="4320" w:hanging="180"/>
+      </w:pPr>
+    </w:lvl>
+    <w:lvl w:ilvl="6" w:tplc="0409000F" w:tentative="1">
+      <w:start w:val="1"/>
+      <w:numFmt w:val="decimal"/>
+      <w:lvlText w:val="%7."/>
+      <w:lvlJc w:val="left"/>
+      <w:pPr>
+        <w:ind w:left="5040" w:hanging="360"/>
+      </w:pPr>
+    </w:lvl>
+    <w:lvl w:ilvl="7" w:tplc="04090019" w:tentative="1">
+      <w:start w:val="1"/>
+      <w:numFmt w:val="lowerLetter"/>
+      <w:lvlText w:val="%8."/>
+      <w:lvlJc w:val="left"/>
+      <w:pPr>
+        <w:ind w:left="5760" w:hanging="360"/>
+      </w:pPr>
+    </w:lvl>
+    <w:lvl w:ilvl="8" w:tplc="0409001B" w:tentative="1">
+      <w:start w:val="1"/>
+      <w:numFmt w:val="lowerRoman"/>
+      <w:lvlText w:val="%9."/>
+      <w:lvlJc w:val="right"/>
+      <w:pPr>
+        <w:ind w:left="6480" w:hanging="180"/>
+      </w:pPr>
+    </w:lvl>
+  </w:abstractNum>
   <w:num w:numId="1">
-    <w:abstractNumId w:val="8"/>
+    <w:abstractNumId w:val="15"/>
   </w:num>
   <w:num w:numId="2">
-    <w:abstractNumId w:val="7"/>
+    <w:abstractNumId w:val="14"/>
   </w:num>
   <w:num w:numId="3">
-    <w:abstractNumId w:val="6"/>
+    <w:abstractNumId w:val="13"/>
   </w:num>
   <w:num w:numId="4">
-    <w:abstractNumId w:val="5"/>
+    <w:abstractNumId w:val="12"/>
   </w:num>
   <w:num w:numId="5">
-    <w:abstractNumId w:val="4"/>
+    <w:abstractNumId w:val="11"/>
   </w:num>
   <w:num w:numId="6">
-    <w:abstractNumId w:val="1"/>
+    <w:abstractNumId w:val="3"/>
   </w:num>
   <w:num w:numId="7">
-    <w:abstractNumId w:val="2"/>
+    <w:abstractNumId w:val="4"/>
   </w:num>
   <w:num w:numId="8">
     <w:abstractNumId w:val="0"/>
   </w:num>
   <w:num w:numId="9">
-    <w:abstractNumId w:val="3"/>
+    <w:abstractNumId w:val="10"/>
+  </w:num>
+  <w:num w:numId="10">
+    <w:abstractNumId w:val="6"/>
+  </w:num>
+  <w:num w:numId="11">
+    <w:abstractNumId w:val="9"/>
+  </w:num>
+  <w:num w:numId="12">
+    <w:abstractNumId w:val="8"/>
+  </w:num>
+  <w:num w:numId="13">
+    <w:abstractNumId w:val="2"/>
+  </w:num>
+  <w:num w:numId="14">
+    <w:abstractNumId w:val="1"/>
+  </w:num>
+  <w:num w:numId="15">
+    <w:abstractNumId w:val="7"/>
+  </w:num>
+  <w:num w:numId="16">
+    <w:abstractNumId w:val="16"/>
+  </w:num>
+  <w:num w:numId="17">
+    <w:abstractNumId w:val="5"/>
   </w:num>
 </w:numbering>
 </file>
@@ -4906,6 +5308,29 @@
       </w:tblBorders>
     </w:tblPr>
   </w:style>
+  <w:style w:type="character" w:styleId="Hyperlink">
+    <w:name w:val="Hyperlink"/>
+    <w:basedOn w:val="DefaultParagraphFont"/>
+    <w:uiPriority w:val="99"/>
+    <w:unhideWhenUsed/>
+    <w:rsid w:val="00036213"/>
+    <w:rPr>
+      <w:color w:val="0563C1" w:themeColor="hyperlink"/>
+      <w:u w:val="single"/>
+    </w:rPr>
+  </w:style>
+  <w:style w:type="character" w:styleId="UnresolvedMention">
+    <w:name w:val="Unresolved Mention"/>
+    <w:basedOn w:val="DefaultParagraphFont"/>
+    <w:uiPriority w:val="99"/>
+    <w:semiHidden/>
+    <w:unhideWhenUsed/>
+    <w:rsid w:val="00036213"/>
+    <w:rPr>
+      <w:color w:val="605E5C"/>
+      <w:shd w:val="clear" w:color="auto" w:fill="E1DFDD"/>
+    </w:rPr>
+  </w:style>
 </w:styles>
 </file>
 

--- a/threads_hw5/EXPLANOTARY_NOTE.docx
+++ b/threads_hw5/EXPLANOTARY_NOTE.docx
@@ -508,19 +508,7 @@
         <w:rPr>
           <w:lang w:val="ru-RU"/>
         </w:rPr>
-        <w:t>Задача о куриль</w:t>
-      </w:r>
-      <w:r>
-        <w:rPr>
-          <w:lang w:val="ru-RU"/>
-        </w:rPr>
-        <w:t>щ</w:t>
-      </w:r>
-      <w:r>
-        <w:rPr>
-          <w:lang w:val="ru-RU"/>
-        </w:rPr>
-        <w:t xml:space="preserve">иках. </w:t>
+        <w:t xml:space="preserve">Задача о курильщиках. </w:t>
       </w:r>
       <w:r>
         <w:rPr>
@@ -552,19 +540,7 @@
         <w:rPr>
           <w:lang w:val="ru-RU"/>
         </w:rPr>
-        <w:t>Есть три процесса-курильщика и один процесс</w:t>
-      </w:r>
-      <w:r>
-        <w:rPr>
-          <w:lang w:val="ru-RU"/>
-        </w:rPr>
-        <w:t xml:space="preserve"> </w:t>
-      </w:r>
-      <w:r>
-        <w:rPr>
-          <w:lang w:val="ru-RU"/>
-        </w:rPr>
-        <w:t xml:space="preserve">посредник. </w:t>
+        <w:t xml:space="preserve">Есть три процесса-курильщика и один процесс посредник. </w:t>
       </w:r>
     </w:p>
     <w:p>
@@ -584,19 +560,7 @@
         <w:rPr>
           <w:lang w:val="ru-RU"/>
         </w:rPr>
-        <w:t>Курильщик непрерывно скручивает сигареты и курит их. Чтобы скрутить сигарету, нужны табак, бумага и спички. У одного процесса</w:t>
-      </w:r>
-      <w:r>
-        <w:rPr>
-          <w:lang w:val="ru-RU"/>
-        </w:rPr>
-        <w:t xml:space="preserve"> </w:t>
-      </w:r>
-      <w:r>
-        <w:rPr>
-          <w:lang w:val="ru-RU"/>
-        </w:rPr>
-        <w:t xml:space="preserve">курильщика есть табак, у второго - бумага, а у третьего - спички. </w:t>
+        <w:t xml:space="preserve">Курильщик непрерывно скручивает сигареты и курит их. Чтобы скрутить сигарету, нужны табак, бумага и спички. У одного процесса курильщика есть табак, у второго - бумага, а у третьего - спички. </w:t>
       </w:r>
     </w:p>
     <w:p>
@@ -616,19 +580,7 @@
         <w:rPr>
           <w:lang w:val="ru-RU"/>
         </w:rPr>
-        <w:t>Посредник кладет на стол по два разных случайных компонента. Тот процесс</w:t>
-      </w:r>
-      <w:r>
-        <w:rPr>
-          <w:lang w:val="ru-RU"/>
-        </w:rPr>
-        <w:t xml:space="preserve"> </w:t>
-      </w:r>
-      <w:r>
-        <w:rPr>
-          <w:lang w:val="ru-RU"/>
-        </w:rPr>
-        <w:t xml:space="preserve">курильщик, у которого есть третий компонент, забирает компоненты со стола, скручивает сигарету и курит. Посредник дожидается, пока курильщик закончит, затем процесс повторяется. </w:t>
+        <w:t xml:space="preserve">Посредник кладет на стол по два разных случайных компонента. Тот процесс курильщик, у которого есть третий компонент, забирает компоненты со стола, скручивает сигарету и курит. Посредник дожидается, пока курильщик закончит, затем процесс повторяется. </w:t>
       </w:r>
     </w:p>
     <w:p>
@@ -800,13 +752,7 @@
         <w:rPr>
           <w:lang w:val="ru-RU"/>
         </w:rPr>
-        <w:t xml:space="preserve">5 </w:t>
-      </w:r>
-      <w:r>
-        <w:rPr>
-          <w:lang w:val="ru-RU"/>
-        </w:rPr>
-        <w:t>-</w:t>
+        <w:t>5 -</w:t>
       </w:r>
       <w:r>
         <w:rPr>
@@ -818,13 +764,7 @@
         <w:rPr>
           <w:lang w:val="ru-RU"/>
         </w:rPr>
-        <w:t xml:space="preserve"> </w:t>
-      </w:r>
-      <w:r>
-        <w:rPr>
-          <w:lang w:val="ru-RU"/>
-        </w:rPr>
-        <w:t>&lt;</w:t>
+        <w:t xml:space="preserve"> &lt;</w:t>
       </w:r>
       <w:r>
         <w:rPr>
@@ -865,13 +805,7 @@
         <w:rPr>
           <w:lang w:val="en-US"/>
         </w:rPr>
-        <w:t>input file:</w:t>
-      </w:r>
-      <w:r>
-        <w:rPr>
-          <w:lang w:val="en-US"/>
-        </w:rPr>
-        <w:t xml:space="preserve"> </w:t>
+        <w:t xml:space="preserve">input file: </w:t>
       </w:r>
     </w:p>
     <w:p>
@@ -1055,13 +989,7 @@
         <w:rPr>
           <w:lang w:val="ru-RU"/>
         </w:rPr>
-        <w:t xml:space="preserve">&gt; </w:t>
-      </w:r>
-      <w:r>
-        <w:rPr>
-          <w:lang w:val="ru-RU"/>
-        </w:rPr>
-        <w:t xml:space="preserve">- ввод с использованием </w:t>
+        <w:t xml:space="preserve">&gt; - ввод с использованием </w:t>
       </w:r>
       <w:proofErr w:type="spellStart"/>
       <w:r>
@@ -1143,13 +1071,7 @@
         <w:rPr>
           <w:lang w:val="ru-RU"/>
         </w:rPr>
-        <w:t>,</w:t>
-      </w:r>
-      <w:r>
-        <w:rPr>
-          <w:lang w:val="ru-RU"/>
-        </w:rPr>
-        <w:t xml:space="preserve"> чтобы подключить </w:t>
+        <w:t xml:space="preserve">, чтобы подключить </w:t>
       </w:r>
       <w:proofErr w:type="spellStart"/>
       <w:r>
@@ -1189,51 +1111,21 @@
         <w:rPr>
           <w:lang w:val="en-US"/>
         </w:rPr>
-        <w:t xml:space="preserve"> </w:t>
-      </w:r>
+        <w:t xml:space="preserve"> (g++</w:t>
+      </w:r>
+      <w:proofErr w:type="gramStart"/>
       <w:r>
         <w:rPr>
           <w:lang w:val="en-US"/>
         </w:rPr>
-        <w:t>(</w:t>
-      </w:r>
+        <w:t>):  $</w:t>
+      </w:r>
+      <w:proofErr w:type="gramEnd"/>
       <w:r>
         <w:rPr>
           <w:lang w:val="en-US"/>
         </w:rPr>
-        <w:t>g++</w:t>
-      </w:r>
-      <w:proofErr w:type="gramStart"/>
-      <w:r>
-        <w:rPr>
-          <w:lang w:val="en-US"/>
-        </w:rPr>
-        <w:t>)</w:t>
-      </w:r>
-      <w:r>
-        <w:rPr>
-          <w:lang w:val="en-US"/>
-        </w:rPr>
-        <w:t>:</w:t>
-      </w:r>
-      <w:r>
-        <w:rPr>
-          <w:lang w:val="en-US"/>
-        </w:rPr>
-        <w:t xml:space="preserve">  $</w:t>
-      </w:r>
-      <w:proofErr w:type="gramEnd"/>
-      <w:r>
-        <w:rPr>
-          <w:lang w:val="en-US"/>
-        </w:rPr>
-        <w:t xml:space="preserve"> </w:t>
-      </w:r>
-      <w:r>
-        <w:rPr>
-          <w:lang w:val="en-US"/>
-        </w:rPr>
-        <w:t>g++ -std=</w:t>
+        <w:t xml:space="preserve"> g++ -std=</w:t>
       </w:r>
       <w:proofErr w:type="spellStart"/>
       <w:r>
@@ -1777,11 +1669,24 @@
         <w:rPr>
           <w:rFonts w:ascii="Times New Roman" w:eastAsia="Times New Roman" w:hAnsi="Times New Roman" w:cs="Times New Roman"/>
         </w:rPr>
-        <w:t xml:space="preserve"> потоки, которые производят данные, а потребители </w:t>
+        <w:t xml:space="preserve"> потоки, </w:t>
       </w:r>
       <w:r>
         <w:rPr>
           <w:rFonts w:ascii="Times New Roman" w:eastAsia="Times New Roman" w:hAnsi="Times New Roman" w:cs="Times New Roman"/>
+          <w:lang w:val="ru-RU"/>
+        </w:rPr>
+        <w:t>производящие</w:t>
+      </w:r>
+      <w:r>
+        <w:rPr>
+          <w:rFonts w:ascii="Times New Roman" w:eastAsia="Times New Roman" w:hAnsi="Times New Roman" w:cs="Times New Roman"/>
+        </w:rPr>
+        <w:t xml:space="preserve"> данные, потребители </w:t>
+      </w:r>
+      <w:r>
+        <w:rPr>
+          <w:rFonts w:ascii="Times New Roman" w:eastAsia="Times New Roman" w:hAnsi="Times New Roman" w:cs="Times New Roman"/>
         </w:rPr>
         <w:t>— это</w:t>
       </w:r>
@@ -1789,41 +1694,132 @@
         <w:rPr>
           <w:rFonts w:ascii="Times New Roman" w:eastAsia="Times New Roman" w:hAnsi="Times New Roman" w:cs="Times New Roman"/>
         </w:rPr>
-        <w:t xml:space="preserve"> потоки, которые потребляют данные. </w:t>
+        <w:t xml:space="preserve"> потоки, </w:t>
       </w:r>
       <w:r>
         <w:rPr>
           <w:rFonts w:ascii="Times New Roman" w:eastAsia="Times New Roman" w:hAnsi="Times New Roman" w:cs="Times New Roman"/>
           <w:lang w:val="ru-RU"/>
         </w:rPr>
+        <w:t>потребляющие</w:t>
+      </w:r>
+      <w:r>
+        <w:rPr>
+          <w:rFonts w:ascii="Times New Roman" w:eastAsia="Times New Roman" w:hAnsi="Times New Roman" w:cs="Times New Roman"/>
+        </w:rPr>
+        <w:t xml:space="preserve"> данные. </w:t>
+      </w:r>
+      <w:r>
+        <w:rPr>
+          <w:rFonts w:ascii="Times New Roman" w:eastAsia="Times New Roman" w:hAnsi="Times New Roman" w:cs="Times New Roman"/>
+          <w:lang w:val="ru-RU"/>
+        </w:rPr>
         <w:t>Если</w:t>
       </w:r>
       <w:r>
         <w:rPr>
           <w:rFonts w:ascii="Times New Roman" w:eastAsia="Times New Roman" w:hAnsi="Times New Roman" w:cs="Times New Roman"/>
         </w:rPr>
-        <w:t xml:space="preserve"> скорость обработки производителя очень высока, но скорость обработки потребителя очень низкая, то производитель должен дождаться, пока потребитель закончит обработку, прежде чем продолжить производство данных.</w:t>
-      </w:r>
-    </w:p>
-    <w:p>
-      <w:pPr>
+        <w:t xml:space="preserve"> </w:t>
+      </w:r>
+      <w:r>
         <w:rPr>
           <w:rFonts w:ascii="Times New Roman" w:eastAsia="Times New Roman" w:hAnsi="Times New Roman" w:cs="Times New Roman"/>
-        </w:rPr>
-      </w:pPr>
-    </w:p>
-    <w:p>
-      <w:pPr>
+          <w:lang w:val="ru-RU"/>
+        </w:rPr>
+        <w:t>производитель быстро обрабатывает данные</w:t>
+      </w:r>
+      <w:r>
         <w:rPr>
           <w:rFonts w:ascii="Times New Roman" w:eastAsia="Times New Roman" w:hAnsi="Times New Roman" w:cs="Times New Roman"/>
-          <w:lang w:val="ru-RU"/>
-        </w:rPr>
-      </w:pPr>
+        </w:rPr>
+        <w:t>, но скорость обработки потребителя низкая, то производитель должен</w:t>
+      </w:r>
       <w:r>
         <w:rPr>
           <w:rFonts w:ascii="Times New Roman" w:eastAsia="Times New Roman" w:hAnsi="Times New Roman" w:cs="Times New Roman"/>
           <w:lang w:val="ru-RU"/>
         </w:rPr>
+        <w:t xml:space="preserve"> обязательно</w:t>
+      </w:r>
+      <w:r>
+        <w:rPr>
+          <w:rFonts w:ascii="Times New Roman" w:eastAsia="Times New Roman" w:hAnsi="Times New Roman" w:cs="Times New Roman"/>
+        </w:rPr>
+        <w:t xml:space="preserve"> дождаться</w:t>
+      </w:r>
+      <w:r>
+        <w:rPr>
+          <w:rFonts w:ascii="Times New Roman" w:eastAsia="Times New Roman" w:hAnsi="Times New Roman" w:cs="Times New Roman"/>
+          <w:lang w:val="ru-RU"/>
+        </w:rPr>
+        <w:t xml:space="preserve"> (что очень важно)</w:t>
+      </w:r>
+      <w:r>
+        <w:rPr>
+          <w:rFonts w:ascii="Times New Roman" w:eastAsia="Times New Roman" w:hAnsi="Times New Roman" w:cs="Times New Roman"/>
+        </w:rPr>
+        <w:t xml:space="preserve">, пока потребитель закончит обработку, </w:t>
+      </w:r>
+      <w:r>
+        <w:rPr>
+          <w:rFonts w:ascii="Times New Roman" w:eastAsia="Times New Roman" w:hAnsi="Times New Roman" w:cs="Times New Roman"/>
+          <w:lang w:val="ru-RU"/>
+        </w:rPr>
+        <w:t>перед тем как</w:t>
+      </w:r>
+      <w:r>
+        <w:rPr>
+          <w:rFonts w:ascii="Times New Roman" w:eastAsia="Times New Roman" w:hAnsi="Times New Roman" w:cs="Times New Roman"/>
+        </w:rPr>
+        <w:t xml:space="preserve"> продолжить </w:t>
+      </w:r>
+      <w:r>
+        <w:rPr>
+          <w:rFonts w:ascii="Times New Roman" w:eastAsia="Times New Roman" w:hAnsi="Times New Roman" w:cs="Times New Roman"/>
+          <w:lang w:val="ru-RU"/>
+        </w:rPr>
+        <w:t>отдавать</w:t>
+      </w:r>
+      <w:r>
+        <w:rPr>
+          <w:rFonts w:ascii="Times New Roman" w:eastAsia="Times New Roman" w:hAnsi="Times New Roman" w:cs="Times New Roman"/>
+        </w:rPr>
+        <w:t xml:space="preserve"> данны</w:t>
+      </w:r>
+      <w:r>
+        <w:rPr>
+          <w:rFonts w:ascii="Times New Roman" w:eastAsia="Times New Roman" w:hAnsi="Times New Roman" w:cs="Times New Roman"/>
+          <w:lang w:val="ru-RU"/>
+        </w:rPr>
+        <w:t>е</w:t>
+      </w:r>
+      <w:r>
+        <w:rPr>
+          <w:rFonts w:ascii="Times New Roman" w:eastAsia="Times New Roman" w:hAnsi="Times New Roman" w:cs="Times New Roman"/>
+        </w:rPr>
+        <w:t>.</w:t>
+      </w:r>
+    </w:p>
+    <w:p>
+      <w:pPr>
+        <w:rPr>
+          <w:rFonts w:ascii="Times New Roman" w:eastAsia="Times New Roman" w:hAnsi="Times New Roman" w:cs="Times New Roman"/>
+        </w:rPr>
+      </w:pPr>
+    </w:p>
+    <w:p>
+      <w:pPr>
+        <w:rPr>
+          <w:rFonts w:ascii="Times New Roman" w:eastAsia="Times New Roman" w:hAnsi="Times New Roman" w:cs="Times New Roman"/>
+          <w:lang w:val="ru-RU"/>
+        </w:rPr>
+      </w:pPr>
+      <w:r>
+        <w:rPr>
+          <w:rFonts w:ascii="Times New Roman" w:eastAsia="Times New Roman" w:hAnsi="Times New Roman" w:cs="Times New Roman"/>
+          <w:lang w:val="ru-RU"/>
+        </w:rPr>
         <w:t xml:space="preserve">Важно: </w:t>
       </w:r>
     </w:p>
@@ -1839,7 +1835,14 @@
           <w:rFonts w:ascii="Times New Roman" w:eastAsia="Times New Roman" w:hAnsi="Times New Roman" w:cs="Times New Roman"/>
           <w:lang w:val="ru-RU"/>
         </w:rPr>
-        <w:t xml:space="preserve">Основа модели в ожидании потоков, производители ожидает потребителя, а потребитель ожидает производителя. </w:t>
+        <w:t>Основа модели в ожидании потоков, производители ожида</w:t>
+      </w:r>
+      <w:r>
+        <w:rPr>
+          <w:rFonts w:ascii="Times New Roman" w:eastAsia="Times New Roman" w:hAnsi="Times New Roman" w:cs="Times New Roman"/>
+          <w:lang w:val="ru-RU"/>
+        </w:rPr>
+        <w:t>ют окончания работы потребителя.</w:t>
       </w:r>
     </w:p>
     <w:p>
